--- a/과제1/12181785_서혜빈_과제1_보고서.docx
+++ b/과제1/12181785_서혜빈_과제1_보고서.docx
@@ -152,7 +152,7 @@
                               <w:jc w:val="center"/>
                               <w:textAlignment w:val="baseline"/>
                               <w:rPr>
-                                <w:rFonts w:ascii="바탕" w:eastAsia="굴림" w:hAnsi="굴림" w:cs="굴림" w:hint="eastAsia"/>
+                                <w:rFonts w:ascii="바탕" w:eastAsia="굴림" w:hAnsi="굴림" w:cs="굴림"/>
                                 <w:color w:val="000000"/>
                                 <w:kern w:val="0"/>
                                 <w:szCs w:val="20"/>
@@ -728,7 +728,7 @@
                         <w:jc w:val="center"/>
                         <w:textAlignment w:val="baseline"/>
                         <w:rPr>
-                          <w:rFonts w:ascii="바탕" w:eastAsia="굴림" w:hAnsi="굴림" w:cs="굴림" w:hint="eastAsia"/>
+                          <w:rFonts w:ascii="바탕" w:eastAsia="굴림" w:hAnsi="굴림" w:cs="굴림"/>
                           <w:color w:val="000000"/>
                           <w:kern w:val="0"/>
                           <w:szCs w:val="20"/>
@@ -1324,10 +1324,18 @@
         </w:numPr>
         <w:spacing w:line="264" w:lineRule="auto"/>
         <w:rPr>
+          <w:rFonts w:ascii="맑은 고딕" w:eastAsia="맑은 고딕"/>
+          <w:sz w:val="22"/>
+        </w:rPr>
+      </w:pPr>
+      <w:r>
+        <w:rPr>
           <w:rFonts w:ascii="맑은 고딕" w:eastAsia="맑은 고딕" w:hint="eastAsia"/>
           <w:sz w:val="22"/>
         </w:rPr>
-      </w:pPr>
+        <w:lastRenderedPageBreak/>
+        <w:t>실행화면</w:t>
+      </w:r>
     </w:p>
     <w:p>
       <w:pPr>
@@ -1348,6 +1356,45 @@
           <w:rFonts w:ascii="맑은 고딕" w:eastAsia="맑은 고딕"/>
           <w:sz w:val="22"/>
         </w:rPr>
+        <w:t>Shell sort</w:t>
+      </w:r>
+      <w:r>
+        <w:rPr>
+          <w:rFonts w:ascii="맑은 고딕" w:eastAsia="맑은 고딕" w:hint="eastAsia"/>
+          <w:sz w:val="22"/>
+        </w:rPr>
+        <w:t xml:space="preserve">와 </w:t>
+      </w:r>
+      <w:r>
+        <w:rPr>
+          <w:rFonts w:ascii="맑은 고딕" w:eastAsia="맑은 고딕"/>
+          <w:sz w:val="22"/>
+        </w:rPr>
+        <w:t xml:space="preserve">quick sort </w:t>
+      </w:r>
+      <w:r>
+        <w:rPr>
+          <w:rFonts w:ascii="맑은 고딕" w:eastAsia="맑은 고딕" w:hint="eastAsia"/>
+          <w:sz w:val="22"/>
+        </w:rPr>
+        <w:t>비교</w:t>
+      </w:r>
+    </w:p>
+    <w:p>
+      <w:pPr>
+        <w:pStyle w:val="a3"/>
+        <w:spacing w:line="264" w:lineRule="auto"/>
+        <w:ind w:left="660"/>
+        <w:rPr>
+          <w:rFonts w:ascii="맑은 고딕" w:eastAsia="맑은 고딕"/>
+          <w:sz w:val="22"/>
+        </w:rPr>
+      </w:pPr>
+      <w:r>
+        <w:rPr>
+          <w:rFonts w:ascii="맑은 고딕" w:eastAsia="맑은 고딕"/>
+          <w:sz w:val="22"/>
+        </w:rPr>
         <w:t>N = 10000</w:t>
       </w:r>
     </w:p>
@@ -1357,7 +1404,7 @@
         <w:spacing w:line="264" w:lineRule="auto"/>
         <w:ind w:leftChars="330" w:left="660"/>
         <w:rPr>
-          <w:rFonts w:ascii="맑은 고딕" w:eastAsia="맑은 고딕"/>
+          <w:rFonts w:ascii="맑은 고딕" w:eastAsia="맑은 고딕" w:hint="eastAsia"/>
           <w:sz w:val="22"/>
         </w:rPr>
       </w:pPr>
@@ -1417,12 +1464,70 @@
       <w:pPr>
         <w:pStyle w:val="a3"/>
         <w:spacing w:line="264" w:lineRule="auto"/>
+        <w:ind w:left="660"/>
+        <w:rPr>
+          <w:rFonts w:ascii="맑은 고딕" w:eastAsia="맑은 고딕"/>
+          <w:sz w:val="22"/>
+        </w:rPr>
+      </w:pPr>
+      <w:r>
+        <w:rPr>
+          <w:rFonts w:ascii="맑은 고딕" w:eastAsia="맑은 고딕"/>
+          <w:sz w:val="22"/>
+        </w:rPr>
+        <w:t>N = 100000</w:t>
+      </w:r>
+    </w:p>
+    <w:p>
+      <w:pPr>
+        <w:pStyle w:val="a3"/>
+        <w:spacing w:line="264" w:lineRule="auto"/>
         <w:ind w:leftChars="330" w:left="660"/>
         <w:rPr>
-          <w:rFonts w:ascii="맑은 고딕" w:eastAsia="맑은 고딕"/>
-          <w:sz w:val="22"/>
-        </w:rPr>
-      </w:pPr>
+          <w:rFonts w:ascii="맑은 고딕" w:eastAsia="맑은 고딕" w:hint="eastAsia"/>
+          <w:sz w:val="22"/>
+        </w:rPr>
+      </w:pPr>
+      <w:r>
+        <w:rPr>
+          <w:noProof/>
+        </w:rPr>
+        <w:drawing>
+          <wp:inline distT="0" distB="0" distL="0" distR="0" wp14:anchorId="6656040F" wp14:editId="0CE690F7">
+            <wp:extent cx="2638425" cy="876300"/>
+            <wp:effectExtent l="0" t="0" r="9525" b="0"/>
+            <wp:docPr id="4" name="그림 4" descr="텍스트이(가) 표시된 사진&#10;&#10;자동 생성된 설명"/>
+            <wp:cNvGraphicFramePr>
+              <a:graphicFrameLocks xmlns:a="http://schemas.openxmlformats.org/drawingml/2006/main" noChangeAspect="1"/>
+            </wp:cNvGraphicFramePr>
+            <a:graphic xmlns:a="http://schemas.openxmlformats.org/drawingml/2006/main">
+              <a:graphicData uri="http://schemas.openxmlformats.org/drawingml/2006/picture">
+                <pic:pic xmlns:pic="http://schemas.openxmlformats.org/drawingml/2006/picture">
+                  <pic:nvPicPr>
+                    <pic:cNvPr id="4" name="그림 4" descr="텍스트이(가) 표시된 사진&#10;&#10;자동 생성된 설명"/>
+                    <pic:cNvPicPr/>
+                  </pic:nvPicPr>
+                  <pic:blipFill>
+                    <a:blip r:embed="rId10"/>
+                    <a:stretch>
+                      <a:fillRect/>
+                    </a:stretch>
+                  </pic:blipFill>
+                  <pic:spPr>
+                    <a:xfrm>
+                      <a:off x="0" y="0"/>
+                      <a:ext cx="2638425" cy="876300"/>
+                    </a:xfrm>
+                    <a:prstGeom prst="rect">
+                      <a:avLst/>
+                    </a:prstGeom>
+                  </pic:spPr>
+                </pic:pic>
+              </a:graphicData>
+            </a:graphic>
+          </wp:inline>
+        </w:drawing>
+      </w:r>
     </w:p>
     <w:p>
       <w:pPr>
@@ -1438,12 +1543,8 @@
     <w:p>
       <w:pPr>
         <w:pStyle w:val="a3"/>
-        <w:numPr>
-          <w:ilvl w:val="0"/>
-          <w:numId w:val="9"/>
-        </w:numPr>
-        <w:spacing w:line="264" w:lineRule="auto"/>
-        <w:ind w:leftChars="150" w:left="660"/>
+        <w:spacing w:line="264" w:lineRule="auto"/>
+        <w:ind w:left="660"/>
         <w:rPr>
           <w:rFonts w:ascii="맑은 고딕" w:eastAsia="맑은 고딕"/>
           <w:sz w:val="22"/>
@@ -1463,7 +1564,7 @@
         <w:spacing w:line="264" w:lineRule="auto"/>
         <w:ind w:leftChars="330" w:left="660"/>
         <w:rPr>
-          <w:rFonts w:ascii="맑은 고딕" w:eastAsia="맑은 고딕" w:hint="eastAsia"/>
+          <w:rFonts w:ascii="맑은 고딕" w:eastAsia="맑은 고딕"/>
           <w:sz w:val="22"/>
         </w:rPr>
       </w:pPr>
@@ -1487,7 +1588,7 @@
                     <pic:cNvPicPr/>
                   </pic:nvPicPr>
                   <pic:blipFill>
-                    <a:blip r:embed="rId10"/>
+                    <a:blip r:embed="rId11"/>
                     <a:stretch>
                       <a:fillRect/>
                     </a:stretch>
@@ -1514,10 +1615,28 @@
         <w:spacing w:line="264" w:lineRule="auto"/>
         <w:ind w:leftChars="330" w:left="660"/>
         <w:rPr>
-          <w:rFonts w:ascii="맑은 고딕" w:eastAsia="맑은 고딕"/>
-          <w:sz w:val="22"/>
-        </w:rPr>
-      </w:pPr>
+          <w:rFonts w:ascii="맑은 고딕" w:eastAsia="맑은 고딕" w:hint="eastAsia"/>
+          <w:sz w:val="22"/>
+        </w:rPr>
+      </w:pPr>
+    </w:p>
+    <w:p>
+      <w:pPr>
+        <w:pStyle w:val="a3"/>
+        <w:spacing w:line="264" w:lineRule="auto"/>
+        <w:ind w:left="660"/>
+        <w:rPr>
+          <w:rFonts w:ascii="맑은 고딕" w:eastAsia="맑은 고딕"/>
+          <w:sz w:val="22"/>
+        </w:rPr>
+      </w:pPr>
+      <w:r>
+        <w:rPr>
+          <w:rFonts w:ascii="맑은 고딕" w:eastAsia="맑은 고딕"/>
+          <w:sz w:val="22"/>
+        </w:rPr>
+        <w:t>N = 10000000</w:t>
+      </w:r>
     </w:p>
     <w:p>
       <w:pPr>
@@ -1525,51 +1644,7 @@
         <w:spacing w:line="264" w:lineRule="auto"/>
         <w:ind w:leftChars="330" w:left="660"/>
         <w:rPr>
-          <w:rFonts w:ascii="맑은 고딕" w:eastAsia="맑은 고딕"/>
-          <w:sz w:val="22"/>
-        </w:rPr>
-      </w:pPr>
-    </w:p>
-    <w:p>
-      <w:pPr>
-        <w:pStyle w:val="a3"/>
-        <w:spacing w:line="264" w:lineRule="auto"/>
-        <w:ind w:leftChars="330" w:left="660"/>
-        <w:rPr>
-          <w:rFonts w:ascii="맑은 고딕" w:eastAsia="맑은 고딕"/>
-          <w:sz w:val="22"/>
-        </w:rPr>
-      </w:pPr>
-    </w:p>
-    <w:p>
-      <w:pPr>
-        <w:pStyle w:val="a3"/>
-        <w:numPr>
-          <w:ilvl w:val="0"/>
-          <w:numId w:val="9"/>
-        </w:numPr>
-        <w:spacing w:line="264" w:lineRule="auto"/>
-        <w:ind w:leftChars="150" w:left="660"/>
-        <w:rPr>
-          <w:rFonts w:ascii="맑은 고딕" w:eastAsia="맑은 고딕"/>
-          <w:sz w:val="22"/>
-        </w:rPr>
-      </w:pPr>
-      <w:r>
-        <w:rPr>
-          <w:rFonts w:ascii="맑은 고딕" w:eastAsia="맑은 고딕"/>
-          <w:sz w:val="22"/>
-        </w:rPr>
-        <w:t>N = 10000000</w:t>
-      </w:r>
-    </w:p>
-    <w:p>
-      <w:pPr>
-        <w:pStyle w:val="a3"/>
-        <w:spacing w:line="264" w:lineRule="auto"/>
-        <w:ind w:leftChars="330" w:left="660"/>
-        <w:rPr>
-          <w:rFonts w:ascii="맑은 고딕" w:eastAsia="맑은 고딕"/>
+          <w:rFonts w:ascii="맑은 고딕" w:eastAsia="맑은 고딕" w:hint="eastAsia"/>
           <w:sz w:val="22"/>
         </w:rPr>
       </w:pPr>
@@ -1593,7 +1668,7 @@
                     <pic:cNvPicPr/>
                   </pic:nvPicPr>
                   <pic:blipFill>
-                    <a:blip r:embed="rId11"/>
+                    <a:blip r:embed="rId12"/>
                     <a:stretch>
                       <a:fillRect/>
                     </a:stretch>
@@ -1635,6 +1710,41 @@
           <w:sz w:val="22"/>
         </w:rPr>
       </w:pPr>
+      <w:r>
+        <w:rPr>
+          <w:rFonts w:ascii="맑은 고딕" w:eastAsia="맑은 고딕" w:hint="eastAsia"/>
+          <w:sz w:val="22"/>
+        </w:rPr>
+        <w:t xml:space="preserve">데이터의 수가 증가할수록 </w:t>
+      </w:r>
+      <w:r>
+        <w:rPr>
+          <w:rFonts w:ascii="맑은 고딕" w:eastAsia="맑은 고딕"/>
+          <w:sz w:val="22"/>
+        </w:rPr>
+        <w:t>quick</w:t>
+      </w:r>
+      <w:r>
+        <w:rPr>
+          <w:rFonts w:ascii="맑은 고딕" w:eastAsia="맑은 고딕" w:hint="eastAsia"/>
+          <w:sz w:val="22"/>
+        </w:rPr>
+        <w:t xml:space="preserve"> </w:t>
+      </w:r>
+      <w:r>
+        <w:rPr>
+          <w:rFonts w:ascii="맑은 고딕" w:eastAsia="맑은 고딕"/>
+          <w:sz w:val="22"/>
+        </w:rPr>
+        <w:t>sort</w:t>
+      </w:r>
+      <w:r>
+        <w:rPr>
+          <w:rFonts w:ascii="맑은 고딕" w:eastAsia="맑은 고딕" w:hint="eastAsia"/>
+          <w:sz w:val="22"/>
+        </w:rPr>
+        <w:t>의 정렬속도가 훨씬 빠름을 확인할 수 있다.</w:t>
+      </w:r>
     </w:p>
     <w:p>
       <w:pPr>
@@ -1642,10 +1752,45 @@
         <w:spacing w:line="264" w:lineRule="auto"/>
         <w:ind w:leftChars="330" w:left="660"/>
         <w:rPr>
-          <w:rFonts w:ascii="맑은 고딕" w:eastAsia="맑은 고딕"/>
-          <w:sz w:val="22"/>
-        </w:rPr>
-      </w:pPr>
+          <w:rFonts w:ascii="맑은 고딕" w:eastAsia="맑은 고딕" w:hint="eastAsia"/>
+          <w:sz w:val="22"/>
+        </w:rPr>
+      </w:pPr>
+      <w:r>
+        <w:rPr>
+          <w:rFonts w:ascii="맑은 고딕" w:eastAsia="맑은 고딕" w:hint="eastAsia"/>
+          <w:sz w:val="22"/>
+        </w:rPr>
+        <w:t>더 나아가,</w:t>
+      </w:r>
+      <w:r>
+        <w:rPr>
+          <w:rFonts w:ascii="맑은 고딕" w:eastAsia="맑은 고딕"/>
+          <w:sz w:val="22"/>
+        </w:rPr>
+        <w:t xml:space="preserve"> quick sort</w:t>
+      </w:r>
+      <w:r>
+        <w:rPr>
+          <w:rFonts w:ascii="맑은 고딕" w:eastAsia="맑은 고딕" w:hint="eastAsia"/>
+          <w:sz w:val="22"/>
+        </w:rPr>
+        <w:t xml:space="preserve">가 </w:t>
+      </w:r>
+      <w:r>
+        <w:rPr>
+          <w:rFonts w:ascii="맑은 고딕" w:eastAsia="맑은 고딕"/>
+          <w:sz w:val="22"/>
+        </w:rPr>
+        <w:t>shell sort</w:t>
+      </w:r>
+      <w:r>
+        <w:rPr>
+          <w:rFonts w:ascii="맑은 고딕" w:eastAsia="맑은 고딕" w:hint="eastAsia"/>
+          <w:sz w:val="22"/>
+        </w:rPr>
+        <w:t>보다 빠르게 정렬되는 것을 제대로 보였다는 것을 확인할 수 있다.</w:t>
+      </w:r>
     </w:p>
     <w:p>
       <w:pPr>
@@ -1662,6 +1807,7 @@
       <w:pPr>
         <w:pStyle w:val="a3"/>
         <w:spacing w:line="264" w:lineRule="auto"/>
+        <w:ind w:leftChars="330" w:left="660"/>
         <w:rPr>
           <w:rFonts w:ascii="맑은 고딕" w:eastAsia="맑은 고딕"/>
           <w:sz w:val="22"/>
@@ -1681,6 +1827,586 @@
           <w:sz w:val="22"/>
         </w:rPr>
       </w:pPr>
+      <w:proofErr w:type="spellStart"/>
+      <w:r>
+        <w:rPr>
+          <w:rFonts w:ascii="맑은 고딕" w:eastAsia="맑은 고딕"/>
+          <w:sz w:val="22"/>
+        </w:rPr>
+        <w:t>Cuda</w:t>
+      </w:r>
+      <w:proofErr w:type="spellEnd"/>
+      <w:r>
+        <w:rPr>
+          <w:rFonts w:ascii="맑은 고딕" w:eastAsia="맑은 고딕" w:hint="eastAsia"/>
+          <w:sz w:val="22"/>
+        </w:rPr>
+        <w:t>를</w:t>
+      </w:r>
+      <w:r>
+        <w:rPr>
+          <w:rFonts w:ascii="맑은 고딕" w:eastAsia="맑은 고딕"/>
+          <w:sz w:val="22"/>
+        </w:rPr>
+        <w:t xml:space="preserve"> </w:t>
+      </w:r>
+      <w:r>
+        <w:rPr>
+          <w:rFonts w:ascii="맑은 고딕" w:eastAsia="맑은 고딕" w:hint="eastAsia"/>
+          <w:sz w:val="22"/>
+        </w:rPr>
+        <w:t xml:space="preserve">이용한 </w:t>
+      </w:r>
+      <w:proofErr w:type="spellStart"/>
+      <w:r>
+        <w:rPr>
+          <w:rFonts w:ascii="맑은 고딕" w:eastAsia="맑은 고딕"/>
+          <w:sz w:val="22"/>
+        </w:rPr>
+        <w:t>bitonic</w:t>
+      </w:r>
+      <w:proofErr w:type="spellEnd"/>
+      <w:r>
+        <w:rPr>
+          <w:rFonts w:ascii="맑은 고딕" w:eastAsia="맑은 고딕"/>
+          <w:sz w:val="22"/>
+        </w:rPr>
+        <w:t xml:space="preserve"> sort</w:t>
+      </w:r>
+    </w:p>
+    <w:p>
+      <w:pPr>
+        <w:pStyle w:val="a3"/>
+        <w:spacing w:line="264" w:lineRule="auto"/>
+        <w:ind w:left="460" w:firstLine="200"/>
+        <w:rPr>
+          <w:rFonts w:ascii="맑은 고딕" w:eastAsia="맑은 고딕"/>
+          <w:sz w:val="22"/>
+        </w:rPr>
+      </w:pPr>
+      <w:r>
+        <w:rPr>
+          <w:rFonts w:ascii="맑은 고딕" w:eastAsia="맑은 고딕"/>
+          <w:sz w:val="22"/>
+        </w:rPr>
+        <w:t>N = 2^6 * 2^8</w:t>
+      </w:r>
+    </w:p>
+    <w:p>
+      <w:pPr>
+        <w:pStyle w:val="a3"/>
+        <w:spacing w:line="264" w:lineRule="auto"/>
+        <w:ind w:leftChars="330" w:left="660"/>
+        <w:rPr>
+          <w:rFonts w:ascii="맑은 고딕" w:eastAsia="맑은 고딕" w:hint="eastAsia"/>
+          <w:sz w:val="22"/>
+        </w:rPr>
+      </w:pPr>
+      <w:r>
+        <w:rPr>
+          <w:noProof/>
+        </w:rPr>
+        <w:drawing>
+          <wp:inline distT="0" distB="0" distL="0" distR="0" wp14:anchorId="20004B3B" wp14:editId="4652E4F5">
+            <wp:extent cx="2438400" cy="609600"/>
+            <wp:effectExtent l="0" t="0" r="0" b="0"/>
+            <wp:docPr id="6" name="그림 6" descr="텍스트이(가) 표시된 사진&#10;&#10;자동 생성된 설명"/>
+            <wp:cNvGraphicFramePr>
+              <a:graphicFrameLocks xmlns:a="http://schemas.openxmlformats.org/drawingml/2006/main" noChangeAspect="1"/>
+            </wp:cNvGraphicFramePr>
+            <a:graphic xmlns:a="http://schemas.openxmlformats.org/drawingml/2006/main">
+              <a:graphicData uri="http://schemas.openxmlformats.org/drawingml/2006/picture">
+                <pic:pic xmlns:pic="http://schemas.openxmlformats.org/drawingml/2006/picture">
+                  <pic:nvPicPr>
+                    <pic:cNvPr id="6" name="그림 6" descr="텍스트이(가) 표시된 사진&#10;&#10;자동 생성된 설명"/>
+                    <pic:cNvPicPr/>
+                  </pic:nvPicPr>
+                  <pic:blipFill>
+                    <a:blip r:embed="rId13"/>
+                    <a:stretch>
+                      <a:fillRect/>
+                    </a:stretch>
+                  </pic:blipFill>
+                  <pic:spPr>
+                    <a:xfrm>
+                      <a:off x="0" y="0"/>
+                      <a:ext cx="2438400" cy="609600"/>
+                    </a:xfrm>
+                    <a:prstGeom prst="rect">
+                      <a:avLst/>
+                    </a:prstGeom>
+                  </pic:spPr>
+                </pic:pic>
+              </a:graphicData>
+            </a:graphic>
+          </wp:inline>
+        </w:drawing>
+      </w:r>
+    </w:p>
+    <w:p>
+      <w:pPr>
+        <w:pStyle w:val="a3"/>
+        <w:spacing w:line="264" w:lineRule="auto"/>
+        <w:ind w:leftChars="330" w:left="660"/>
+        <w:rPr>
+          <w:rFonts w:ascii="맑은 고딕" w:eastAsia="맑은 고딕"/>
+          <w:sz w:val="22"/>
+        </w:rPr>
+      </w:pPr>
+    </w:p>
+    <w:p>
+      <w:pPr>
+        <w:pStyle w:val="a3"/>
+        <w:spacing w:line="264" w:lineRule="auto"/>
+        <w:ind w:leftChars="330" w:left="660"/>
+        <w:rPr>
+          <w:rFonts w:ascii="맑은 고딕" w:eastAsia="맑은 고딕"/>
+          <w:sz w:val="22"/>
+        </w:rPr>
+      </w:pPr>
+      <w:r>
+        <w:rPr>
+          <w:rFonts w:ascii="맑은 고딕" w:eastAsia="맑은 고딕"/>
+          <w:sz w:val="22"/>
+        </w:rPr>
+        <w:t>N = 2^6 * 2^11</w:t>
+      </w:r>
+    </w:p>
+    <w:p>
+      <w:pPr>
+        <w:pStyle w:val="a3"/>
+        <w:spacing w:line="264" w:lineRule="auto"/>
+        <w:ind w:leftChars="330" w:left="660"/>
+        <w:rPr>
+          <w:rFonts w:ascii="맑은 고딕" w:eastAsia="맑은 고딕" w:hint="eastAsia"/>
+          <w:sz w:val="22"/>
+        </w:rPr>
+      </w:pPr>
+      <w:r>
+        <w:rPr>
+          <w:noProof/>
+        </w:rPr>
+        <w:lastRenderedPageBreak/>
+        <w:drawing>
+          <wp:inline distT="0" distB="0" distL="0" distR="0" wp14:anchorId="415884AC" wp14:editId="7BE688DB">
+            <wp:extent cx="2619375" cy="609600"/>
+            <wp:effectExtent l="0" t="0" r="9525" b="0"/>
+            <wp:docPr id="7" name="그림 7" descr="텍스트이(가) 표시된 사진&#10;&#10;자동 생성된 설명"/>
+            <wp:cNvGraphicFramePr>
+              <a:graphicFrameLocks xmlns:a="http://schemas.openxmlformats.org/drawingml/2006/main" noChangeAspect="1"/>
+            </wp:cNvGraphicFramePr>
+            <a:graphic xmlns:a="http://schemas.openxmlformats.org/drawingml/2006/main">
+              <a:graphicData uri="http://schemas.openxmlformats.org/drawingml/2006/picture">
+                <pic:pic xmlns:pic="http://schemas.openxmlformats.org/drawingml/2006/picture">
+                  <pic:nvPicPr>
+                    <pic:cNvPr id="7" name="그림 7" descr="텍스트이(가) 표시된 사진&#10;&#10;자동 생성된 설명"/>
+                    <pic:cNvPicPr/>
+                  </pic:nvPicPr>
+                  <pic:blipFill>
+                    <a:blip r:embed="rId14"/>
+                    <a:stretch>
+                      <a:fillRect/>
+                    </a:stretch>
+                  </pic:blipFill>
+                  <pic:spPr>
+                    <a:xfrm>
+                      <a:off x="0" y="0"/>
+                      <a:ext cx="2619375" cy="609600"/>
+                    </a:xfrm>
+                    <a:prstGeom prst="rect">
+                      <a:avLst/>
+                    </a:prstGeom>
+                  </pic:spPr>
+                </pic:pic>
+              </a:graphicData>
+            </a:graphic>
+          </wp:inline>
+        </w:drawing>
+      </w:r>
+    </w:p>
+    <w:p>
+      <w:pPr>
+        <w:pStyle w:val="a3"/>
+        <w:spacing w:line="264" w:lineRule="auto"/>
+        <w:ind w:leftChars="330" w:left="660"/>
+        <w:rPr>
+          <w:rFonts w:ascii="맑은 고딕" w:eastAsia="맑은 고딕" w:hint="eastAsia"/>
+          <w:sz w:val="22"/>
+        </w:rPr>
+      </w:pPr>
+    </w:p>
+    <w:p>
+      <w:pPr>
+        <w:pStyle w:val="a3"/>
+        <w:spacing w:line="264" w:lineRule="auto"/>
+        <w:ind w:leftChars="330" w:left="660"/>
+        <w:rPr>
+          <w:rFonts w:ascii="맑은 고딕" w:eastAsia="맑은 고딕"/>
+          <w:sz w:val="22"/>
+        </w:rPr>
+      </w:pPr>
+      <w:r>
+        <w:rPr>
+          <w:rFonts w:ascii="맑은 고딕" w:eastAsia="맑은 고딕"/>
+          <w:sz w:val="22"/>
+        </w:rPr>
+        <w:t xml:space="preserve">N = </w:t>
+      </w:r>
+      <w:r>
+        <w:rPr>
+          <w:rFonts w:ascii="맑은 고딕" w:eastAsia="맑은 고딕"/>
+          <w:sz w:val="22"/>
+        </w:rPr>
+        <w:t>2^6 * 2^14</w:t>
+      </w:r>
+    </w:p>
+    <w:p>
+      <w:pPr>
+        <w:pStyle w:val="a3"/>
+        <w:spacing w:line="264" w:lineRule="auto"/>
+        <w:ind w:leftChars="330" w:left="660"/>
+        <w:rPr>
+          <w:rFonts w:ascii="맑은 고딕" w:eastAsia="맑은 고딕" w:hint="eastAsia"/>
+          <w:sz w:val="22"/>
+        </w:rPr>
+      </w:pPr>
+      <w:r>
+        <w:rPr>
+          <w:noProof/>
+        </w:rPr>
+        <w:drawing>
+          <wp:inline distT="0" distB="0" distL="0" distR="0" wp14:anchorId="51A8B57E" wp14:editId="504789CD">
+            <wp:extent cx="2571750" cy="542925"/>
+            <wp:effectExtent l="0" t="0" r="0" b="9525"/>
+            <wp:docPr id="11" name="그림 11" descr="텍스트이(가) 표시된 사진&#10;&#10;자동 생성된 설명"/>
+            <wp:cNvGraphicFramePr>
+              <a:graphicFrameLocks xmlns:a="http://schemas.openxmlformats.org/drawingml/2006/main" noChangeAspect="1"/>
+            </wp:cNvGraphicFramePr>
+            <a:graphic xmlns:a="http://schemas.openxmlformats.org/drawingml/2006/main">
+              <a:graphicData uri="http://schemas.openxmlformats.org/drawingml/2006/picture">
+                <pic:pic xmlns:pic="http://schemas.openxmlformats.org/drawingml/2006/picture">
+                  <pic:nvPicPr>
+                    <pic:cNvPr id="11" name="그림 11" descr="텍스트이(가) 표시된 사진&#10;&#10;자동 생성된 설명"/>
+                    <pic:cNvPicPr/>
+                  </pic:nvPicPr>
+                  <pic:blipFill>
+                    <a:blip r:embed="rId15"/>
+                    <a:stretch>
+                      <a:fillRect/>
+                    </a:stretch>
+                  </pic:blipFill>
+                  <pic:spPr>
+                    <a:xfrm>
+                      <a:off x="0" y="0"/>
+                      <a:ext cx="2571750" cy="542925"/>
+                    </a:xfrm>
+                    <a:prstGeom prst="rect">
+                      <a:avLst/>
+                    </a:prstGeom>
+                  </pic:spPr>
+                </pic:pic>
+              </a:graphicData>
+            </a:graphic>
+          </wp:inline>
+        </w:drawing>
+      </w:r>
+    </w:p>
+    <w:p>
+      <w:pPr>
+        <w:pStyle w:val="a3"/>
+        <w:spacing w:line="264" w:lineRule="auto"/>
+        <w:ind w:leftChars="330" w:left="660"/>
+        <w:rPr>
+          <w:rFonts w:ascii="맑은 고딕" w:eastAsia="맑은 고딕"/>
+          <w:sz w:val="22"/>
+        </w:rPr>
+      </w:pPr>
+    </w:p>
+    <w:p>
+      <w:pPr>
+        <w:pStyle w:val="a3"/>
+        <w:spacing w:line="264" w:lineRule="auto"/>
+        <w:ind w:leftChars="330" w:left="660"/>
+        <w:rPr>
+          <w:rFonts w:ascii="맑은 고딕" w:eastAsia="맑은 고딕" w:hint="eastAsia"/>
+          <w:sz w:val="22"/>
+        </w:rPr>
+      </w:pPr>
+      <w:r>
+        <w:rPr>
+          <w:rFonts w:ascii="맑은 고딕" w:eastAsia="맑은 고딕"/>
+          <w:sz w:val="22"/>
+        </w:rPr>
+        <w:t xml:space="preserve">N = </w:t>
+      </w:r>
+      <w:r>
+        <w:rPr>
+          <w:rFonts w:ascii="맑은 고딕" w:eastAsia="맑은 고딕"/>
+          <w:sz w:val="22"/>
+        </w:rPr>
+        <w:t>2^6 * 2^1</w:t>
+      </w:r>
+      <w:r>
+        <w:rPr>
+          <w:rFonts w:ascii="맑은 고딕" w:eastAsia="맑은 고딕"/>
+          <w:sz w:val="22"/>
+        </w:rPr>
+        <w:t>8</w:t>
+      </w:r>
+    </w:p>
+    <w:p>
+      <w:pPr>
+        <w:pStyle w:val="a3"/>
+        <w:spacing w:line="264" w:lineRule="auto"/>
+        <w:ind w:leftChars="330" w:left="660"/>
+        <w:rPr>
+          <w:rFonts w:ascii="맑은 고딕" w:eastAsia="맑은 고딕" w:hint="eastAsia"/>
+          <w:sz w:val="22"/>
+        </w:rPr>
+      </w:pPr>
+      <w:r>
+        <w:rPr>
+          <w:noProof/>
+        </w:rPr>
+        <w:drawing>
+          <wp:inline distT="0" distB="0" distL="0" distR="0" wp14:anchorId="3C262B09" wp14:editId="1F4DC9B8">
+            <wp:extent cx="2543175" cy="590550"/>
+            <wp:effectExtent l="0" t="0" r="9525" b="0"/>
+            <wp:docPr id="13" name="그림 13" descr="텍스트이(가) 표시된 사진&#10;&#10;자동 생성된 설명"/>
+            <wp:cNvGraphicFramePr>
+              <a:graphicFrameLocks xmlns:a="http://schemas.openxmlformats.org/drawingml/2006/main" noChangeAspect="1"/>
+            </wp:cNvGraphicFramePr>
+            <a:graphic xmlns:a="http://schemas.openxmlformats.org/drawingml/2006/main">
+              <a:graphicData uri="http://schemas.openxmlformats.org/drawingml/2006/picture">
+                <pic:pic xmlns:pic="http://schemas.openxmlformats.org/drawingml/2006/picture">
+                  <pic:nvPicPr>
+                    <pic:cNvPr id="13" name="그림 13" descr="텍스트이(가) 표시된 사진&#10;&#10;자동 생성된 설명"/>
+                    <pic:cNvPicPr/>
+                  </pic:nvPicPr>
+                  <pic:blipFill>
+                    <a:blip r:embed="rId16"/>
+                    <a:stretch>
+                      <a:fillRect/>
+                    </a:stretch>
+                  </pic:blipFill>
+                  <pic:spPr>
+                    <a:xfrm>
+                      <a:off x="0" y="0"/>
+                      <a:ext cx="2543175" cy="590550"/>
+                    </a:xfrm>
+                    <a:prstGeom prst="rect">
+                      <a:avLst/>
+                    </a:prstGeom>
+                  </pic:spPr>
+                </pic:pic>
+              </a:graphicData>
+            </a:graphic>
+          </wp:inline>
+        </w:drawing>
+      </w:r>
+    </w:p>
+    <w:p>
+      <w:pPr>
+        <w:pStyle w:val="a3"/>
+        <w:spacing w:line="264" w:lineRule="auto"/>
+        <w:ind w:leftChars="330" w:left="660"/>
+        <w:rPr>
+          <w:rFonts w:ascii="맑은 고딕" w:eastAsia="맑은 고딕"/>
+          <w:sz w:val="22"/>
+        </w:rPr>
+      </w:pPr>
+    </w:p>
+    <w:p>
+      <w:pPr>
+        <w:pStyle w:val="a3"/>
+        <w:spacing w:line="264" w:lineRule="auto"/>
+        <w:ind w:leftChars="330" w:left="660"/>
+        <w:rPr>
+          <w:rFonts w:ascii="맑은 고딕" w:eastAsia="맑은 고딕"/>
+          <w:sz w:val="22"/>
+        </w:rPr>
+      </w:pPr>
+      <w:r>
+        <w:rPr>
+          <w:rFonts w:ascii="맑은 고딕" w:eastAsia="맑은 고딕"/>
+          <w:sz w:val="22"/>
+        </w:rPr>
+        <w:t>N =</w:t>
+      </w:r>
+      <w:r>
+        <w:rPr>
+          <w:rFonts w:ascii="맑은 고딕" w:eastAsia="맑은 고딕"/>
+          <w:sz w:val="22"/>
+        </w:rPr>
+        <w:t xml:space="preserve"> 2^6 * 2^1</w:t>
+      </w:r>
+      <w:r>
+        <w:rPr>
+          <w:rFonts w:ascii="맑은 고딕" w:eastAsia="맑은 고딕"/>
+          <w:sz w:val="22"/>
+        </w:rPr>
+        <w:t>9</w:t>
+      </w:r>
+    </w:p>
+    <w:p>
+      <w:pPr>
+        <w:pStyle w:val="a3"/>
+        <w:spacing w:line="264" w:lineRule="auto"/>
+        <w:ind w:leftChars="330" w:left="660"/>
+        <w:rPr>
+          <w:rFonts w:ascii="맑은 고딕" w:eastAsia="맑은 고딕" w:hint="eastAsia"/>
+          <w:sz w:val="22"/>
+        </w:rPr>
+      </w:pPr>
+      <w:r>
+        <w:rPr>
+          <w:noProof/>
+        </w:rPr>
+        <w:drawing>
+          <wp:inline distT="0" distB="0" distL="0" distR="0" wp14:anchorId="7C842374" wp14:editId="745111B3">
+            <wp:extent cx="2676525" cy="600075"/>
+            <wp:effectExtent l="0" t="0" r="9525" b="9525"/>
+            <wp:docPr id="14" name="그림 14" descr="텍스트이(가) 표시된 사진&#10;&#10;자동 생성된 설명"/>
+            <wp:cNvGraphicFramePr>
+              <a:graphicFrameLocks xmlns:a="http://schemas.openxmlformats.org/drawingml/2006/main" noChangeAspect="1"/>
+            </wp:cNvGraphicFramePr>
+            <a:graphic xmlns:a="http://schemas.openxmlformats.org/drawingml/2006/main">
+              <a:graphicData uri="http://schemas.openxmlformats.org/drawingml/2006/picture">
+                <pic:pic xmlns:pic="http://schemas.openxmlformats.org/drawingml/2006/picture">
+                  <pic:nvPicPr>
+                    <pic:cNvPr id="14" name="그림 14" descr="텍스트이(가) 표시된 사진&#10;&#10;자동 생성된 설명"/>
+                    <pic:cNvPicPr/>
+                  </pic:nvPicPr>
+                  <pic:blipFill>
+                    <a:blip r:embed="rId17"/>
+                    <a:stretch>
+                      <a:fillRect/>
+                    </a:stretch>
+                  </pic:blipFill>
+                  <pic:spPr>
+                    <a:xfrm>
+                      <a:off x="0" y="0"/>
+                      <a:ext cx="2676525" cy="600075"/>
+                    </a:xfrm>
+                    <a:prstGeom prst="rect">
+                      <a:avLst/>
+                    </a:prstGeom>
+                  </pic:spPr>
+                </pic:pic>
+              </a:graphicData>
+            </a:graphic>
+          </wp:inline>
+        </w:drawing>
+      </w:r>
+    </w:p>
+    <w:p>
+      <w:pPr>
+        <w:pStyle w:val="a3"/>
+        <w:spacing w:line="264" w:lineRule="auto"/>
+        <w:ind w:leftChars="330" w:left="660"/>
+        <w:rPr>
+          <w:rFonts w:ascii="맑은 고딕" w:eastAsia="맑은 고딕"/>
+          <w:sz w:val="22"/>
+        </w:rPr>
+      </w:pPr>
+    </w:p>
+    <w:p>
+      <w:pPr>
+        <w:pStyle w:val="a3"/>
+        <w:spacing w:line="264" w:lineRule="auto"/>
+        <w:ind w:leftChars="330" w:left="660"/>
+        <w:rPr>
+          <w:rFonts w:ascii="맑은 고딕" w:eastAsia="맑은 고딕"/>
+          <w:sz w:val="22"/>
+        </w:rPr>
+      </w:pPr>
+      <w:r>
+        <w:rPr>
+          <w:rFonts w:ascii="맑은 고딕" w:eastAsia="맑은 고딕"/>
+          <w:sz w:val="22"/>
+        </w:rPr>
+        <w:t>N = 2^6 * 2^</w:t>
+      </w:r>
+      <w:r>
+        <w:rPr>
+          <w:rFonts w:ascii="맑은 고딕" w:eastAsia="맑은 고딕"/>
+          <w:sz w:val="22"/>
+        </w:rPr>
+        <w:t>20</w:t>
+      </w:r>
+    </w:p>
+    <w:p>
+      <w:pPr>
+        <w:pStyle w:val="a3"/>
+        <w:spacing w:line="264" w:lineRule="auto"/>
+        <w:ind w:leftChars="330" w:left="660"/>
+        <w:rPr>
+          <w:rFonts w:ascii="맑은 고딕" w:eastAsia="맑은 고딕"/>
+          <w:sz w:val="22"/>
+        </w:rPr>
+      </w:pPr>
+      <w:r>
+        <w:rPr>
+          <w:noProof/>
+        </w:rPr>
+        <w:drawing>
+          <wp:inline distT="0" distB="0" distL="0" distR="0" wp14:anchorId="4FB1BDF2" wp14:editId="70D0D8BC">
+            <wp:extent cx="2714625" cy="571500"/>
+            <wp:effectExtent l="0" t="0" r="9525" b="0"/>
+            <wp:docPr id="15" name="그림 15"/>
+            <wp:cNvGraphicFramePr>
+              <a:graphicFrameLocks xmlns:a="http://schemas.openxmlformats.org/drawingml/2006/main" noChangeAspect="1"/>
+            </wp:cNvGraphicFramePr>
+            <a:graphic xmlns:a="http://schemas.openxmlformats.org/drawingml/2006/main">
+              <a:graphicData uri="http://schemas.openxmlformats.org/drawingml/2006/picture">
+                <pic:pic xmlns:pic="http://schemas.openxmlformats.org/drawingml/2006/picture">
+                  <pic:nvPicPr>
+                    <pic:cNvPr id="1" name=""/>
+                    <pic:cNvPicPr/>
+                  </pic:nvPicPr>
+                  <pic:blipFill>
+                    <a:blip r:embed="rId18"/>
+                    <a:stretch>
+                      <a:fillRect/>
+                    </a:stretch>
+                  </pic:blipFill>
+                  <pic:spPr>
+                    <a:xfrm>
+                      <a:off x="0" y="0"/>
+                      <a:ext cx="2714625" cy="571500"/>
+                    </a:xfrm>
+                    <a:prstGeom prst="rect">
+                      <a:avLst/>
+                    </a:prstGeom>
+                  </pic:spPr>
+                </pic:pic>
+              </a:graphicData>
+            </a:graphic>
+          </wp:inline>
+        </w:drawing>
+      </w:r>
+    </w:p>
+    <w:p>
+      <w:pPr>
+        <w:pStyle w:val="a3"/>
+        <w:spacing w:line="264" w:lineRule="auto"/>
+        <w:ind w:leftChars="330" w:left="660"/>
+        <w:rPr>
+          <w:rFonts w:ascii="맑은 고딕" w:eastAsia="맑은 고딕" w:hint="eastAsia"/>
+          <w:sz w:val="22"/>
+        </w:rPr>
+      </w:pPr>
+    </w:p>
+    <w:p>
+      <w:pPr>
+        <w:pStyle w:val="a3"/>
+        <w:spacing w:line="264" w:lineRule="auto"/>
+        <w:ind w:leftChars="100" w:left="200" w:firstLine="460"/>
+        <w:rPr>
+          <w:rFonts w:ascii="맑은 고딕" w:eastAsia="맑은 고딕"/>
+          <w:sz w:val="22"/>
+        </w:rPr>
+      </w:pPr>
       <w:r>
         <w:rPr>
           <w:rFonts w:ascii="맑은 고딕" w:eastAsia="맑은 고딕"/>
@@ -1693,9 +2419,9 @@
       <w:pPr>
         <w:pStyle w:val="a3"/>
         <w:spacing w:line="264" w:lineRule="auto"/>
-        <w:ind w:left="460"/>
-        <w:rPr>
-          <w:rFonts w:ascii="맑은 고딕" w:eastAsia="맑은 고딕" w:hint="eastAsia"/>
+        <w:ind w:firstLine="660"/>
+        <w:rPr>
+          <w:rFonts w:ascii="맑은 고딕" w:eastAsia="맑은 고딕"/>
           <w:sz w:val="22"/>
         </w:rPr>
       </w:pPr>
@@ -1719,7 +2445,7 @@
                     <pic:cNvPicPr/>
                   </pic:nvPicPr>
                   <pic:blipFill>
-                    <a:blip r:embed="rId12"/>
+                    <a:blip r:embed="rId19"/>
                     <a:stretch>
                       <a:fillRect/>
                     </a:stretch>
@@ -1740,6 +2466,1438 @@
         </w:drawing>
       </w:r>
     </w:p>
+    <w:p>
+      <w:pPr>
+        <w:pStyle w:val="a3"/>
+        <w:spacing w:line="264" w:lineRule="auto"/>
+        <w:ind w:firstLine="660"/>
+        <w:rPr>
+          <w:rFonts w:ascii="맑은 고딕" w:eastAsia="맑은 고딕"/>
+          <w:sz w:val="22"/>
+        </w:rPr>
+      </w:pPr>
+    </w:p>
+    <w:p>
+      <w:pPr>
+        <w:pStyle w:val="a3"/>
+        <w:spacing w:line="264" w:lineRule="auto"/>
+        <w:ind w:firstLine="660"/>
+        <w:rPr>
+          <w:rFonts w:ascii="맑은 고딕" w:eastAsia="맑은 고딕"/>
+          <w:sz w:val="22"/>
+        </w:rPr>
+      </w:pPr>
+    </w:p>
+    <w:p>
+      <w:pPr>
+        <w:pStyle w:val="a3"/>
+        <w:spacing w:line="264" w:lineRule="auto"/>
+        <w:ind w:firstLine="660"/>
+        <w:rPr>
+          <w:rFonts w:ascii="맑은 고딕" w:eastAsia="맑은 고딕"/>
+          <w:sz w:val="22"/>
+        </w:rPr>
+      </w:pPr>
+    </w:p>
+    <w:p>
+      <w:pPr>
+        <w:pStyle w:val="a3"/>
+        <w:numPr>
+          <w:ilvl w:val="0"/>
+          <w:numId w:val="10"/>
+        </w:numPr>
+        <w:spacing w:line="264" w:lineRule="auto"/>
+        <w:rPr>
+          <w:rFonts w:ascii="맑은 고딕" w:eastAsia="맑은 고딕"/>
+          <w:sz w:val="22"/>
+        </w:rPr>
+      </w:pPr>
+      <w:r>
+        <w:rPr>
+          <w:rFonts w:ascii="맑은 고딕" w:eastAsia="맑은 고딕" w:hint="eastAsia"/>
+          <w:sz w:val="22"/>
+        </w:rPr>
+        <w:t>그래프</w:t>
+      </w:r>
+    </w:p>
+    <w:p>
+      <w:pPr>
+        <w:pStyle w:val="a3"/>
+        <w:numPr>
+          <w:ilvl w:val="0"/>
+          <w:numId w:val="14"/>
+        </w:numPr>
+        <w:spacing w:line="264" w:lineRule="auto"/>
+        <w:rPr>
+          <w:rFonts w:ascii="맑은 고딕" w:eastAsia="맑은 고딕"/>
+          <w:sz w:val="22"/>
+        </w:rPr>
+      </w:pPr>
+      <w:r>
+        <w:rPr>
+          <w:rFonts w:ascii="맑은 고딕" w:eastAsia="맑은 고딕"/>
+          <w:sz w:val="22"/>
+        </w:rPr>
+        <w:t>Big-O Complexity Chart</w:t>
+      </w:r>
+    </w:p>
+    <w:p>
+      <w:pPr>
+        <w:pStyle w:val="a3"/>
+        <w:spacing w:line="264" w:lineRule="auto"/>
+        <w:ind w:left="760"/>
+        <w:rPr>
+          <w:rFonts w:ascii="맑은 고딕" w:eastAsia="맑은 고딕"/>
+          <w:sz w:val="22"/>
+        </w:rPr>
+      </w:pPr>
+      <w:r>
+        <w:rPr>
+          <w:noProof/>
+        </w:rPr>
+        <w:lastRenderedPageBreak/>
+        <w:drawing>
+          <wp:inline distT="0" distB="0" distL="0" distR="0" wp14:anchorId="773DE000" wp14:editId="5865CB69">
+            <wp:extent cx="4752337" cy="3152775"/>
+            <wp:effectExtent l="0" t="0" r="0" b="0"/>
+            <wp:docPr id="17" name="그림 17"/>
+            <wp:cNvGraphicFramePr>
+              <a:graphicFrameLocks xmlns:a="http://schemas.openxmlformats.org/drawingml/2006/main" noChangeAspect="1"/>
+            </wp:cNvGraphicFramePr>
+            <a:graphic xmlns:a="http://schemas.openxmlformats.org/drawingml/2006/main">
+              <a:graphicData uri="http://schemas.openxmlformats.org/drawingml/2006/picture">
+                <pic:pic xmlns:pic="http://schemas.openxmlformats.org/drawingml/2006/picture">
+                  <pic:nvPicPr>
+                    <pic:cNvPr id="0" name="Picture 1"/>
+                    <pic:cNvPicPr>
+                      <a:picLocks noChangeAspect="1" noChangeArrowheads="1"/>
+                    </pic:cNvPicPr>
+                  </pic:nvPicPr>
+                  <pic:blipFill>
+                    <a:blip r:embed="rId20">
+                      <a:extLst>
+                        <a:ext uri="{28A0092B-C50C-407E-A947-70E740481C1C}">
+                          <a14:useLocalDpi xmlns:a14="http://schemas.microsoft.com/office/drawing/2010/main" val="0"/>
+                        </a:ext>
+                      </a:extLst>
+                    </a:blip>
+                    <a:srcRect/>
+                    <a:stretch>
+                      <a:fillRect/>
+                    </a:stretch>
+                  </pic:blipFill>
+                  <pic:spPr bwMode="auto">
+                    <a:xfrm>
+                      <a:off x="0" y="0"/>
+                      <a:ext cx="4754508" cy="3154215"/>
+                    </a:xfrm>
+                    <a:prstGeom prst="rect">
+                      <a:avLst/>
+                    </a:prstGeom>
+                    <a:noFill/>
+                    <a:ln>
+                      <a:noFill/>
+                    </a:ln>
+                  </pic:spPr>
+                </pic:pic>
+              </a:graphicData>
+            </a:graphic>
+          </wp:inline>
+        </w:drawing>
+      </w:r>
+    </w:p>
+    <w:p>
+      <w:pPr>
+        <w:pStyle w:val="a3"/>
+        <w:spacing w:line="264" w:lineRule="auto"/>
+        <w:ind w:left="760"/>
+        <w:rPr>
+          <w:rFonts w:ascii="맑은 고딕" w:eastAsia="맑은 고딕"/>
+          <w:sz w:val="22"/>
+        </w:rPr>
+      </w:pPr>
+    </w:p>
+    <w:tbl>
+      <w:tblPr>
+        <w:tblStyle w:val="aa"/>
+        <w:tblW w:w="0" w:type="auto"/>
+        <w:tblInd w:w="760" w:type="dxa"/>
+        <w:tblLook w:val="04A0" w:firstRow="1" w:lastRow="0" w:firstColumn="1" w:lastColumn="0" w:noHBand="0" w:noVBand="1"/>
+      </w:tblPr>
+      <w:tblGrid>
+        <w:gridCol w:w="2245"/>
+        <w:gridCol w:w="2191"/>
+        <w:gridCol w:w="2216"/>
+        <w:gridCol w:w="2216"/>
+      </w:tblGrid>
+      <w:tr>
+        <w:tc>
+          <w:tcPr>
+            <w:tcW w:w="2407" w:type="dxa"/>
+          </w:tcPr>
+          <w:p>
+            <w:pPr>
+              <w:pStyle w:val="a3"/>
+              <w:pBdr>
+                <w:top w:val="none" w:sz="0" w:space="0" w:color="auto"/>
+                <w:left w:val="none" w:sz="0" w:space="0" w:color="auto"/>
+                <w:bottom w:val="none" w:sz="0" w:space="0" w:color="auto"/>
+                <w:right w:val="none" w:sz="0" w:space="0" w:color="auto"/>
+              </w:pBdr>
+              <w:spacing w:line="264" w:lineRule="auto"/>
+              <w:rPr>
+                <w:rFonts w:ascii="맑은 고딕" w:eastAsia="맑은 고딕" w:hint="eastAsia"/>
+                <w:sz w:val="22"/>
+              </w:rPr>
+            </w:pPr>
+            <w:r>
+              <w:rPr>
+                <w:rFonts w:ascii="맑은 고딕" w:eastAsia="맑은 고딕" w:hint="eastAsia"/>
+                <w:sz w:val="22"/>
+              </w:rPr>
+              <w:t>S</w:t>
+            </w:r>
+            <w:r>
+              <w:rPr>
+                <w:rFonts w:ascii="맑은 고딕" w:eastAsia="맑은 고딕"/>
+                <w:sz w:val="22"/>
+              </w:rPr>
+              <w:t>orting Algorithms</w:t>
+            </w:r>
+          </w:p>
+        </w:tc>
+        <w:tc>
+          <w:tcPr>
+            <w:tcW w:w="2407" w:type="dxa"/>
+          </w:tcPr>
+          <w:p>
+            <w:pPr>
+              <w:pStyle w:val="a3"/>
+              <w:pBdr>
+                <w:top w:val="none" w:sz="0" w:space="0" w:color="auto"/>
+                <w:left w:val="none" w:sz="0" w:space="0" w:color="auto"/>
+                <w:bottom w:val="none" w:sz="0" w:space="0" w:color="auto"/>
+                <w:right w:val="none" w:sz="0" w:space="0" w:color="auto"/>
+              </w:pBdr>
+              <w:spacing w:line="264" w:lineRule="auto"/>
+              <w:rPr>
+                <w:rFonts w:ascii="맑은 고딕" w:eastAsia="맑은 고딕" w:hint="eastAsia"/>
+                <w:sz w:val="22"/>
+              </w:rPr>
+            </w:pPr>
+            <w:r>
+              <w:rPr>
+                <w:rFonts w:ascii="맑은 고딕" w:eastAsia="맑은 고딕" w:hint="eastAsia"/>
+                <w:sz w:val="22"/>
+              </w:rPr>
+              <w:t>최악</w:t>
+            </w:r>
+          </w:p>
+        </w:tc>
+        <w:tc>
+          <w:tcPr>
+            <w:tcW w:w="2407" w:type="dxa"/>
+          </w:tcPr>
+          <w:p>
+            <w:pPr>
+              <w:pStyle w:val="a3"/>
+              <w:pBdr>
+                <w:top w:val="none" w:sz="0" w:space="0" w:color="auto"/>
+                <w:left w:val="none" w:sz="0" w:space="0" w:color="auto"/>
+                <w:bottom w:val="none" w:sz="0" w:space="0" w:color="auto"/>
+                <w:right w:val="none" w:sz="0" w:space="0" w:color="auto"/>
+              </w:pBdr>
+              <w:spacing w:line="264" w:lineRule="auto"/>
+              <w:rPr>
+                <w:rFonts w:ascii="맑은 고딕" w:eastAsia="맑은 고딕" w:hint="eastAsia"/>
+                <w:sz w:val="22"/>
+              </w:rPr>
+            </w:pPr>
+            <w:r>
+              <w:rPr>
+                <w:rFonts w:ascii="맑은 고딕" w:eastAsia="맑은 고딕" w:hint="eastAsia"/>
+                <w:sz w:val="22"/>
+              </w:rPr>
+              <w:t>최선</w:t>
+            </w:r>
+          </w:p>
+        </w:tc>
+        <w:tc>
+          <w:tcPr>
+            <w:tcW w:w="2407" w:type="dxa"/>
+          </w:tcPr>
+          <w:p>
+            <w:pPr>
+              <w:pStyle w:val="a3"/>
+              <w:pBdr>
+                <w:top w:val="none" w:sz="0" w:space="0" w:color="auto"/>
+                <w:left w:val="none" w:sz="0" w:space="0" w:color="auto"/>
+                <w:bottom w:val="none" w:sz="0" w:space="0" w:color="auto"/>
+                <w:right w:val="none" w:sz="0" w:space="0" w:color="auto"/>
+              </w:pBdr>
+              <w:spacing w:line="264" w:lineRule="auto"/>
+              <w:rPr>
+                <w:rFonts w:ascii="맑은 고딕" w:eastAsia="맑은 고딕" w:hint="eastAsia"/>
+                <w:sz w:val="22"/>
+              </w:rPr>
+            </w:pPr>
+            <w:r>
+              <w:rPr>
+                <w:rFonts w:ascii="맑은 고딕" w:eastAsia="맑은 고딕" w:hint="eastAsia"/>
+                <w:sz w:val="22"/>
+              </w:rPr>
+              <w:t>평균</w:t>
+            </w:r>
+          </w:p>
+        </w:tc>
+      </w:tr>
+      <w:tr>
+        <w:tc>
+          <w:tcPr>
+            <w:tcW w:w="2407" w:type="dxa"/>
+          </w:tcPr>
+          <w:p>
+            <w:pPr>
+              <w:pStyle w:val="a3"/>
+              <w:pBdr>
+                <w:top w:val="none" w:sz="0" w:space="0" w:color="auto"/>
+                <w:left w:val="none" w:sz="0" w:space="0" w:color="auto"/>
+                <w:bottom w:val="none" w:sz="0" w:space="0" w:color="auto"/>
+                <w:right w:val="none" w:sz="0" w:space="0" w:color="auto"/>
+              </w:pBdr>
+              <w:spacing w:line="264" w:lineRule="auto"/>
+              <w:rPr>
+                <w:rFonts w:ascii="맑은 고딕" w:eastAsia="맑은 고딕" w:hint="eastAsia"/>
+                <w:sz w:val="22"/>
+              </w:rPr>
+            </w:pPr>
+            <w:r>
+              <w:rPr>
+                <w:rFonts w:ascii="맑은 고딕" w:eastAsia="맑은 고딕" w:hint="eastAsia"/>
+                <w:sz w:val="22"/>
+              </w:rPr>
+              <w:t>Q</w:t>
+            </w:r>
+            <w:r>
+              <w:rPr>
+                <w:rFonts w:ascii="맑은 고딕" w:eastAsia="맑은 고딕"/>
+                <w:sz w:val="22"/>
+              </w:rPr>
+              <w:t>uicksort</w:t>
+            </w:r>
+          </w:p>
+        </w:tc>
+        <w:tc>
+          <w:tcPr>
+            <w:tcW w:w="2407" w:type="dxa"/>
+          </w:tcPr>
+          <w:p>
+            <w:pPr>
+              <w:pStyle w:val="a3"/>
+              <w:pBdr>
+                <w:top w:val="none" w:sz="0" w:space="0" w:color="auto"/>
+                <w:left w:val="none" w:sz="0" w:space="0" w:color="auto"/>
+                <w:bottom w:val="none" w:sz="0" w:space="0" w:color="auto"/>
+                <w:right w:val="none" w:sz="0" w:space="0" w:color="auto"/>
+              </w:pBdr>
+              <w:spacing w:line="264" w:lineRule="auto"/>
+              <w:rPr>
+                <w:rFonts w:ascii="맑은 고딕" w:eastAsia="맑은 고딕" w:hint="eastAsia"/>
+                <w:sz w:val="22"/>
+              </w:rPr>
+            </w:pPr>
+            <w:r>
+              <w:rPr>
+                <w:rFonts w:ascii="맑은 고딕" w:eastAsia="맑은 고딕" w:hint="eastAsia"/>
+                <w:sz w:val="22"/>
+              </w:rPr>
+              <w:t>O</w:t>
+            </w:r>
+            <w:r>
+              <w:rPr>
+                <w:rFonts w:ascii="맑은 고딕" w:eastAsia="맑은 고딕"/>
+                <w:sz w:val="22"/>
+              </w:rPr>
+              <w:t>(n^2)</w:t>
+            </w:r>
+          </w:p>
+        </w:tc>
+        <w:tc>
+          <w:tcPr>
+            <w:tcW w:w="2407" w:type="dxa"/>
+          </w:tcPr>
+          <w:p>
+            <w:pPr>
+              <w:pStyle w:val="a3"/>
+              <w:pBdr>
+                <w:top w:val="none" w:sz="0" w:space="0" w:color="auto"/>
+                <w:left w:val="none" w:sz="0" w:space="0" w:color="auto"/>
+                <w:bottom w:val="none" w:sz="0" w:space="0" w:color="auto"/>
+                <w:right w:val="none" w:sz="0" w:space="0" w:color="auto"/>
+              </w:pBdr>
+              <w:spacing w:line="264" w:lineRule="auto"/>
+              <w:rPr>
+                <w:rFonts w:ascii="맑은 고딕" w:eastAsia="맑은 고딕" w:hint="eastAsia"/>
+                <w:sz w:val="22"/>
+              </w:rPr>
+            </w:pPr>
+            <w:r>
+              <w:rPr>
+                <w:rFonts w:ascii="맑은 고딕" w:eastAsia="맑은 고딕" w:hint="eastAsia"/>
+                <w:sz w:val="22"/>
+              </w:rPr>
+              <w:t>O</w:t>
+            </w:r>
+            <w:r>
+              <w:rPr>
+                <w:rFonts w:ascii="맑은 고딕" w:eastAsia="맑은 고딕"/>
+                <w:sz w:val="22"/>
+              </w:rPr>
+              <w:t>(</w:t>
+            </w:r>
+            <w:proofErr w:type="spellStart"/>
+            <w:r>
+              <w:rPr>
+                <w:rFonts w:ascii="맑은 고딕" w:eastAsia="맑은 고딕"/>
+                <w:sz w:val="22"/>
+              </w:rPr>
+              <w:t>nlogn</w:t>
+            </w:r>
+            <w:proofErr w:type="spellEnd"/>
+            <w:r>
+              <w:rPr>
+                <w:rFonts w:ascii="맑은 고딕" w:eastAsia="맑은 고딕"/>
+                <w:sz w:val="22"/>
+              </w:rPr>
+              <w:t>)</w:t>
+            </w:r>
+          </w:p>
+        </w:tc>
+        <w:tc>
+          <w:tcPr>
+            <w:tcW w:w="2407" w:type="dxa"/>
+          </w:tcPr>
+          <w:p>
+            <w:pPr>
+              <w:pStyle w:val="a3"/>
+              <w:pBdr>
+                <w:top w:val="none" w:sz="0" w:space="0" w:color="auto"/>
+                <w:left w:val="none" w:sz="0" w:space="0" w:color="auto"/>
+                <w:bottom w:val="none" w:sz="0" w:space="0" w:color="auto"/>
+                <w:right w:val="none" w:sz="0" w:space="0" w:color="auto"/>
+              </w:pBdr>
+              <w:spacing w:line="264" w:lineRule="auto"/>
+              <w:rPr>
+                <w:rFonts w:ascii="맑은 고딕" w:eastAsia="맑은 고딕" w:hint="eastAsia"/>
+                <w:sz w:val="22"/>
+              </w:rPr>
+            </w:pPr>
+            <w:r>
+              <w:rPr>
+                <w:rFonts w:ascii="맑은 고딕" w:eastAsia="맑은 고딕" w:hint="eastAsia"/>
+                <w:sz w:val="22"/>
+              </w:rPr>
+              <w:t>O</w:t>
+            </w:r>
+            <w:r>
+              <w:rPr>
+                <w:rFonts w:ascii="맑은 고딕" w:eastAsia="맑은 고딕"/>
+                <w:sz w:val="22"/>
+              </w:rPr>
+              <w:t>(</w:t>
+            </w:r>
+            <w:proofErr w:type="spellStart"/>
+            <w:r>
+              <w:rPr>
+                <w:rFonts w:ascii="맑은 고딕" w:eastAsia="맑은 고딕"/>
+                <w:sz w:val="22"/>
+              </w:rPr>
+              <w:t>nlogn</w:t>
+            </w:r>
+            <w:proofErr w:type="spellEnd"/>
+            <w:r>
+              <w:rPr>
+                <w:rFonts w:ascii="맑은 고딕" w:eastAsia="맑은 고딕"/>
+                <w:sz w:val="22"/>
+              </w:rPr>
+              <w:t>)</w:t>
+            </w:r>
+          </w:p>
+        </w:tc>
+      </w:tr>
+      <w:tr>
+        <w:tc>
+          <w:tcPr>
+            <w:tcW w:w="2407" w:type="dxa"/>
+          </w:tcPr>
+          <w:p>
+            <w:pPr>
+              <w:pStyle w:val="a3"/>
+              <w:pBdr>
+                <w:top w:val="none" w:sz="0" w:space="0" w:color="auto"/>
+                <w:left w:val="none" w:sz="0" w:space="0" w:color="auto"/>
+                <w:bottom w:val="none" w:sz="0" w:space="0" w:color="auto"/>
+                <w:right w:val="none" w:sz="0" w:space="0" w:color="auto"/>
+              </w:pBdr>
+              <w:spacing w:line="264" w:lineRule="auto"/>
+              <w:rPr>
+                <w:rFonts w:ascii="맑은 고딕" w:eastAsia="맑은 고딕" w:hint="eastAsia"/>
+                <w:sz w:val="22"/>
+              </w:rPr>
+            </w:pPr>
+            <w:proofErr w:type="spellStart"/>
+            <w:r>
+              <w:rPr>
+                <w:rFonts w:ascii="맑은 고딕" w:eastAsia="맑은 고딕" w:hint="eastAsia"/>
+                <w:sz w:val="22"/>
+              </w:rPr>
+              <w:t>S</w:t>
+            </w:r>
+            <w:r>
+              <w:rPr>
+                <w:rFonts w:ascii="맑은 고딕" w:eastAsia="맑은 고딕"/>
+                <w:sz w:val="22"/>
+              </w:rPr>
+              <w:t>hellsort</w:t>
+            </w:r>
+            <w:proofErr w:type="spellEnd"/>
+          </w:p>
+        </w:tc>
+        <w:tc>
+          <w:tcPr>
+            <w:tcW w:w="2407" w:type="dxa"/>
+          </w:tcPr>
+          <w:p>
+            <w:pPr>
+              <w:pStyle w:val="a3"/>
+              <w:pBdr>
+                <w:top w:val="none" w:sz="0" w:space="0" w:color="auto"/>
+                <w:left w:val="none" w:sz="0" w:space="0" w:color="auto"/>
+                <w:bottom w:val="none" w:sz="0" w:space="0" w:color="auto"/>
+                <w:right w:val="none" w:sz="0" w:space="0" w:color="auto"/>
+              </w:pBdr>
+              <w:spacing w:line="264" w:lineRule="auto"/>
+              <w:rPr>
+                <w:rFonts w:ascii="맑은 고딕" w:eastAsia="맑은 고딕" w:hint="eastAsia"/>
+                <w:sz w:val="22"/>
+              </w:rPr>
+            </w:pPr>
+            <w:r>
+              <w:rPr>
+                <w:rFonts w:ascii="맑은 고딕" w:eastAsia="맑은 고딕" w:hint="eastAsia"/>
+                <w:sz w:val="22"/>
+              </w:rPr>
+              <w:t>O</w:t>
+            </w:r>
+            <w:r>
+              <w:rPr>
+                <w:rFonts w:ascii="맑은 고딕" w:eastAsia="맑은 고딕"/>
+                <w:sz w:val="22"/>
+              </w:rPr>
+              <w:t>(n^2)</w:t>
+            </w:r>
+          </w:p>
+        </w:tc>
+        <w:tc>
+          <w:tcPr>
+            <w:tcW w:w="2407" w:type="dxa"/>
+          </w:tcPr>
+          <w:p>
+            <w:pPr>
+              <w:pStyle w:val="a3"/>
+              <w:pBdr>
+                <w:top w:val="none" w:sz="0" w:space="0" w:color="auto"/>
+                <w:left w:val="none" w:sz="0" w:space="0" w:color="auto"/>
+                <w:bottom w:val="none" w:sz="0" w:space="0" w:color="auto"/>
+                <w:right w:val="none" w:sz="0" w:space="0" w:color="auto"/>
+              </w:pBdr>
+              <w:spacing w:line="264" w:lineRule="auto"/>
+              <w:rPr>
+                <w:rFonts w:ascii="맑은 고딕" w:eastAsia="맑은 고딕" w:hint="eastAsia"/>
+                <w:sz w:val="22"/>
+              </w:rPr>
+            </w:pPr>
+            <w:r>
+              <w:rPr>
+                <w:rFonts w:ascii="맑은 고딕" w:eastAsia="맑은 고딕" w:hint="eastAsia"/>
+                <w:sz w:val="22"/>
+              </w:rPr>
+              <w:t>O</w:t>
+            </w:r>
+            <w:r>
+              <w:rPr>
+                <w:rFonts w:ascii="맑은 고딕" w:eastAsia="맑은 고딕"/>
+                <w:sz w:val="22"/>
+              </w:rPr>
+              <w:t>(n)</w:t>
+            </w:r>
+          </w:p>
+        </w:tc>
+        <w:tc>
+          <w:tcPr>
+            <w:tcW w:w="2407" w:type="dxa"/>
+          </w:tcPr>
+          <w:p>
+            <w:pPr>
+              <w:pStyle w:val="a3"/>
+              <w:pBdr>
+                <w:top w:val="none" w:sz="0" w:space="0" w:color="auto"/>
+                <w:left w:val="none" w:sz="0" w:space="0" w:color="auto"/>
+                <w:bottom w:val="none" w:sz="0" w:space="0" w:color="auto"/>
+                <w:right w:val="none" w:sz="0" w:space="0" w:color="auto"/>
+              </w:pBdr>
+              <w:spacing w:line="264" w:lineRule="auto"/>
+              <w:rPr>
+                <w:rFonts w:ascii="맑은 고딕" w:eastAsia="맑은 고딕" w:hint="eastAsia"/>
+                <w:sz w:val="22"/>
+              </w:rPr>
+            </w:pPr>
+            <w:r>
+              <w:rPr>
+                <w:rFonts w:ascii="맑은 고딕" w:eastAsia="맑은 고딕" w:hint="eastAsia"/>
+                <w:sz w:val="22"/>
+              </w:rPr>
+              <w:t>O</w:t>
+            </w:r>
+            <w:r>
+              <w:rPr>
+                <w:rFonts w:ascii="맑은 고딕" w:eastAsia="맑은 고딕"/>
+                <w:sz w:val="22"/>
+              </w:rPr>
+              <w:t>(n^1.5)</w:t>
+            </w:r>
+          </w:p>
+        </w:tc>
+      </w:tr>
+    </w:tbl>
+    <w:p>
+      <w:pPr>
+        <w:pStyle w:val="a3"/>
+        <w:spacing w:line="264" w:lineRule="auto"/>
+        <w:ind w:left="760"/>
+        <w:rPr>
+          <w:rFonts w:ascii="맑은 고딕" w:eastAsia="맑은 고딕" w:hint="eastAsia"/>
+          <w:sz w:val="22"/>
+        </w:rPr>
+      </w:pPr>
+    </w:p>
+    <w:p>
+      <w:pPr>
+        <w:pStyle w:val="a3"/>
+        <w:spacing w:line="264" w:lineRule="auto"/>
+        <w:rPr>
+          <w:rFonts w:ascii="맑은 고딕" w:eastAsia="맑은 고딕"/>
+          <w:sz w:val="22"/>
+        </w:rPr>
+      </w:pPr>
+    </w:p>
+    <w:p>
+      <w:pPr>
+        <w:pStyle w:val="a3"/>
+        <w:numPr>
+          <w:ilvl w:val="0"/>
+          <w:numId w:val="14"/>
+        </w:numPr>
+        <w:spacing w:line="264" w:lineRule="auto"/>
+        <w:rPr>
+          <w:rFonts w:ascii="맑은 고딕" w:eastAsia="맑은 고딕" w:hint="eastAsia"/>
+          <w:sz w:val="22"/>
+        </w:rPr>
+      </w:pPr>
+      <w:r>
+        <w:rPr>
+          <w:rFonts w:ascii="맑은 고딕" w:eastAsia="맑은 고딕" w:hint="eastAsia"/>
+          <w:sz w:val="22"/>
+        </w:rPr>
+        <w:t>실제</w:t>
+      </w:r>
+      <w:r>
+        <w:rPr>
+          <w:rFonts w:ascii="맑은 고딕" w:eastAsia="맑은 고딕"/>
+          <w:sz w:val="22"/>
+        </w:rPr>
+        <w:t xml:space="preserve"> </w:t>
+      </w:r>
+      <w:r>
+        <w:rPr>
+          <w:rFonts w:ascii="맑은 고딕" w:eastAsia="맑은 고딕" w:hint="eastAsia"/>
+          <w:sz w:val="22"/>
+        </w:rPr>
+        <w:t>코드를 돌린 후 나온 결과를 토대로 그래프 그리기</w:t>
+      </w:r>
+    </w:p>
+    <w:p>
+      <w:pPr>
+        <w:pStyle w:val="a3"/>
+        <w:numPr>
+          <w:ilvl w:val="0"/>
+          <w:numId w:val="13"/>
+        </w:numPr>
+        <w:spacing w:line="264" w:lineRule="auto"/>
+        <w:rPr>
+          <w:rFonts w:ascii="맑은 고딕" w:eastAsia="맑은 고딕"/>
+          <w:sz w:val="22"/>
+        </w:rPr>
+      </w:pPr>
+    </w:p>
+    <w:p>
+      <w:pPr>
+        <w:pStyle w:val="a3"/>
+        <w:spacing w:line="264" w:lineRule="auto"/>
+        <w:ind w:left="760"/>
+        <w:rPr>
+          <w:rFonts w:ascii="맑은 고딕" w:eastAsia="맑은 고딕"/>
+          <w:sz w:val="22"/>
+        </w:rPr>
+      </w:pPr>
+      <w:r>
+        <w:rPr>
+          <w:noProof/>
+        </w:rPr>
+        <w:drawing>
+          <wp:inline distT="0" distB="0" distL="0" distR="0" wp14:anchorId="5E219EF5" wp14:editId="388A4775">
+            <wp:extent cx="4078194" cy="3190875"/>
+            <wp:effectExtent l="0" t="0" r="0" b="0"/>
+            <wp:docPr id="16" name="그림 16"/>
+            <wp:cNvGraphicFramePr>
+              <a:graphicFrameLocks xmlns:a="http://schemas.openxmlformats.org/drawingml/2006/main" noChangeAspect="1"/>
+            </wp:cNvGraphicFramePr>
+            <a:graphic xmlns:a="http://schemas.openxmlformats.org/drawingml/2006/main">
+              <a:graphicData uri="http://schemas.openxmlformats.org/drawingml/2006/picture">
+                <pic:pic xmlns:pic="http://schemas.openxmlformats.org/drawingml/2006/picture">
+                  <pic:nvPicPr>
+                    <pic:cNvPr id="1" name=""/>
+                    <pic:cNvPicPr/>
+                  </pic:nvPicPr>
+                  <pic:blipFill>
+                    <a:blip r:embed="rId21"/>
+                    <a:stretch>
+                      <a:fillRect/>
+                    </a:stretch>
+                  </pic:blipFill>
+                  <pic:spPr>
+                    <a:xfrm>
+                      <a:off x="0" y="0"/>
+                      <a:ext cx="4084846" cy="3196080"/>
+                    </a:xfrm>
+                    <a:prstGeom prst="rect">
+                      <a:avLst/>
+                    </a:prstGeom>
+                  </pic:spPr>
+                </pic:pic>
+              </a:graphicData>
+            </a:graphic>
+          </wp:inline>
+        </w:drawing>
+      </w:r>
+    </w:p>
+    <w:p>
+      <w:pPr>
+        <w:pStyle w:val="a3"/>
+        <w:spacing w:line="264" w:lineRule="auto"/>
+        <w:ind w:left="760"/>
+        <w:rPr>
+          <w:rFonts w:ascii="맑은 고딕" w:eastAsia="맑은 고딕" w:hint="eastAsia"/>
+          <w:sz w:val="22"/>
+        </w:rPr>
+      </w:pPr>
+      <w:r>
+        <w:rPr>
+          <w:rFonts w:ascii="맑은 고딕" w:eastAsia="맑은 고딕" w:hint="eastAsia"/>
+          <w:sz w:val="22"/>
+        </w:rPr>
+        <w:t>위 그래프를 보면,</w:t>
+      </w:r>
+      <w:r>
+        <w:rPr>
+          <w:rFonts w:ascii="맑은 고딕" w:eastAsia="맑은 고딕"/>
+          <w:sz w:val="22"/>
+        </w:rPr>
+        <w:t xml:space="preserve"> shell</w:t>
+      </w:r>
+      <w:r>
+        <w:rPr>
+          <w:rFonts w:ascii="맑은 고딕" w:eastAsia="맑은 고딕" w:hint="eastAsia"/>
+          <w:sz w:val="22"/>
+        </w:rPr>
+        <w:t xml:space="preserve">보다 </w:t>
+      </w:r>
+      <w:r>
+        <w:rPr>
+          <w:rFonts w:ascii="맑은 고딕" w:eastAsia="맑은 고딕"/>
+          <w:sz w:val="22"/>
+        </w:rPr>
+        <w:t>quick</w:t>
+      </w:r>
+      <w:r>
+        <w:rPr>
+          <w:rFonts w:ascii="맑은 고딕" w:eastAsia="맑은 고딕" w:hint="eastAsia"/>
+          <w:sz w:val="22"/>
+        </w:rPr>
+        <w:t>이 더욱 빠르다는 것을 확인할 수 있다.</w:t>
+      </w:r>
+      <w:r>
+        <w:rPr>
+          <w:rFonts w:ascii="맑은 고딕" w:eastAsia="맑은 고딕"/>
+          <w:sz w:val="22"/>
+        </w:rPr>
+        <w:t xml:space="preserve"> </w:t>
+      </w:r>
+      <w:r>
+        <w:rPr>
+          <w:rFonts w:ascii="맑은 고딕" w:eastAsia="맑은 고딕" w:hint="eastAsia"/>
+          <w:sz w:val="22"/>
+        </w:rPr>
+        <w:t>결과가 제대로 도출되었다.</w:t>
+      </w:r>
+    </w:p>
+    <w:p>
+      <w:pPr>
+        <w:pStyle w:val="a3"/>
+        <w:spacing w:line="264" w:lineRule="auto"/>
+        <w:rPr>
+          <w:rFonts w:ascii="맑은 고딕" w:eastAsia="맑은 고딕"/>
+          <w:sz w:val="22"/>
+        </w:rPr>
+      </w:pPr>
+    </w:p>
+    <w:p>
+      <w:pPr>
+        <w:pStyle w:val="a3"/>
+        <w:spacing w:line="264" w:lineRule="auto"/>
+        <w:rPr>
+          <w:rFonts w:ascii="맑은 고딕" w:eastAsia="맑은 고딕"/>
+          <w:sz w:val="22"/>
+        </w:rPr>
+      </w:pPr>
+    </w:p>
+    <w:p>
+      <w:pPr>
+        <w:pStyle w:val="a3"/>
+        <w:numPr>
+          <w:ilvl w:val="0"/>
+          <w:numId w:val="13"/>
+        </w:numPr>
+        <w:spacing w:line="264" w:lineRule="auto"/>
+        <w:rPr>
+          <w:rFonts w:ascii="맑은 고딕" w:eastAsia="맑은 고딕"/>
+          <w:sz w:val="22"/>
+        </w:rPr>
+      </w:pPr>
+    </w:p>
+    <w:p>
+      <w:pPr>
+        <w:pStyle w:val="a3"/>
+        <w:spacing w:line="264" w:lineRule="auto"/>
+        <w:ind w:left="760"/>
+        <w:rPr>
+          <w:rFonts w:ascii="맑은 고딕" w:eastAsia="맑은 고딕"/>
+          <w:sz w:val="22"/>
+        </w:rPr>
+      </w:pPr>
+      <w:r>
+        <w:rPr>
+          <w:noProof/>
+        </w:rPr>
+        <w:drawing>
+          <wp:inline distT="0" distB="0" distL="0" distR="0" wp14:anchorId="6CEDEAAF" wp14:editId="5458EDD9">
+            <wp:extent cx="4046066" cy="3524250"/>
+            <wp:effectExtent l="0" t="0" r="0" b="0"/>
+            <wp:docPr id="18" name="그림 18"/>
+            <wp:cNvGraphicFramePr>
+              <a:graphicFrameLocks xmlns:a="http://schemas.openxmlformats.org/drawingml/2006/main" noChangeAspect="1"/>
+            </wp:cNvGraphicFramePr>
+            <a:graphic xmlns:a="http://schemas.openxmlformats.org/drawingml/2006/main">
+              <a:graphicData uri="http://schemas.openxmlformats.org/drawingml/2006/picture">
+                <pic:pic xmlns:pic="http://schemas.openxmlformats.org/drawingml/2006/picture">
+                  <pic:nvPicPr>
+                    <pic:cNvPr id="1" name=""/>
+                    <pic:cNvPicPr/>
+                  </pic:nvPicPr>
+                  <pic:blipFill>
+                    <a:blip r:embed="rId22"/>
+                    <a:stretch>
+                      <a:fillRect/>
+                    </a:stretch>
+                  </pic:blipFill>
+                  <pic:spPr>
+                    <a:xfrm>
+                      <a:off x="0" y="0"/>
+                      <a:ext cx="4057187" cy="3533937"/>
+                    </a:xfrm>
+                    <a:prstGeom prst="rect">
+                      <a:avLst/>
+                    </a:prstGeom>
+                  </pic:spPr>
+                </pic:pic>
+              </a:graphicData>
+            </a:graphic>
+          </wp:inline>
+        </w:drawing>
+      </w:r>
+    </w:p>
+    <w:p>
+      <w:pPr>
+        <w:pStyle w:val="a3"/>
+        <w:spacing w:line="264" w:lineRule="auto"/>
+        <w:ind w:left="760"/>
+        <w:rPr>
+          <w:rFonts w:ascii="맑은 고딕" w:eastAsia="맑은 고딕"/>
+          <w:sz w:val="22"/>
+        </w:rPr>
+      </w:pPr>
+      <w:r>
+        <w:rPr>
+          <w:rFonts w:ascii="맑은 고딕" w:eastAsia="맑은 고딕" w:hint="eastAsia"/>
+          <w:sz w:val="22"/>
+        </w:rPr>
+        <w:t>위 그래프를 보면,</w:t>
+      </w:r>
+      <w:r>
+        <w:rPr>
+          <w:rFonts w:ascii="맑은 고딕" w:eastAsia="맑은 고딕"/>
+          <w:sz w:val="22"/>
+        </w:rPr>
+        <w:t xml:space="preserve"> </w:t>
+      </w:r>
+      <w:r>
+        <w:rPr>
+          <w:rFonts w:ascii="맑은 고딕" w:eastAsia="맑은 고딕" w:hint="eastAsia"/>
+          <w:sz w:val="22"/>
+        </w:rPr>
+        <w:t xml:space="preserve">초반에는 </w:t>
+      </w:r>
+      <w:proofErr w:type="spellStart"/>
+      <w:r>
+        <w:rPr>
+          <w:rFonts w:ascii="맑은 고딕" w:eastAsia="맑은 고딕"/>
+          <w:sz w:val="22"/>
+        </w:rPr>
+        <w:t>cuda</w:t>
+      </w:r>
+      <w:proofErr w:type="spellEnd"/>
+      <w:r>
+        <w:rPr>
+          <w:rFonts w:ascii="맑은 고딕" w:eastAsia="맑은 고딕" w:hint="eastAsia"/>
+          <w:sz w:val="22"/>
+        </w:rPr>
+        <w:t>가 가장 느린 것을 알 수 있다.</w:t>
+      </w:r>
+      <w:r>
+        <w:rPr>
+          <w:rFonts w:ascii="맑은 고딕" w:eastAsia="맑은 고딕"/>
+          <w:sz w:val="22"/>
+        </w:rPr>
+        <w:t xml:space="preserve"> </w:t>
+      </w:r>
+      <w:proofErr w:type="spellStart"/>
+      <w:r>
+        <w:rPr>
+          <w:rFonts w:ascii="맑은 고딕" w:eastAsia="맑은 고딕"/>
+          <w:sz w:val="22"/>
+        </w:rPr>
+        <w:t>Cuda</w:t>
+      </w:r>
+      <w:proofErr w:type="spellEnd"/>
+      <w:r>
+        <w:rPr>
+          <w:rFonts w:ascii="맑은 고딕" w:eastAsia="맑은 고딕" w:hint="eastAsia"/>
+          <w:sz w:val="22"/>
+        </w:rPr>
+        <w:t>가 가장 빨라야 함에도 불구하고</w:t>
+      </w:r>
+      <w:r>
+        <w:rPr>
+          <w:rFonts w:ascii="맑은 고딕" w:eastAsia="맑은 고딕"/>
+          <w:sz w:val="22"/>
+        </w:rPr>
+        <w:t xml:space="preserve"> </w:t>
+      </w:r>
+      <w:r>
+        <w:rPr>
+          <w:rFonts w:ascii="맑은 고딕" w:eastAsia="맑은 고딕" w:hint="eastAsia"/>
+          <w:sz w:val="22"/>
+        </w:rPr>
+        <w:t>이런 결과가 나온 이유는,</w:t>
+      </w:r>
+      <w:r>
+        <w:rPr>
+          <w:rFonts w:ascii="맑은 고딕" w:eastAsia="맑은 고딕"/>
+          <w:sz w:val="22"/>
+        </w:rPr>
+        <w:t xml:space="preserve"> </w:t>
+      </w:r>
+      <w:r>
+        <w:rPr>
+          <w:rFonts w:ascii="맑은 고딕" w:eastAsia="맑은 고딕" w:hint="eastAsia"/>
+          <w:sz w:val="22"/>
+        </w:rPr>
+        <w:t>데이터의 수가 적을 때에는</w:t>
+      </w:r>
+      <w:r>
+        <w:rPr>
+          <w:rFonts w:ascii="맑은 고딕" w:eastAsia="맑은 고딕"/>
+          <w:sz w:val="22"/>
+        </w:rPr>
+        <w:t xml:space="preserve"> </w:t>
+      </w:r>
+      <w:proofErr w:type="spellStart"/>
+      <w:r>
+        <w:rPr>
+          <w:rFonts w:ascii="맑은 고딕" w:eastAsia="맑은 고딕"/>
+          <w:sz w:val="22"/>
+        </w:rPr>
+        <w:t>cuda</w:t>
+      </w:r>
+      <w:proofErr w:type="spellEnd"/>
+      <w:r>
+        <w:rPr>
+          <w:rFonts w:ascii="맑은 고딕" w:eastAsia="맑은 고딕" w:hint="eastAsia"/>
+          <w:sz w:val="22"/>
+        </w:rPr>
+        <w:t xml:space="preserve">의 실행시간 때문에 </w:t>
+      </w:r>
+      <w:r>
+        <w:rPr>
+          <w:rFonts w:ascii="맑은 고딕" w:eastAsia="맑은 고딕"/>
+          <w:sz w:val="22"/>
+        </w:rPr>
+        <w:t>shell</w:t>
+      </w:r>
+      <w:r>
+        <w:rPr>
+          <w:rFonts w:ascii="맑은 고딕" w:eastAsia="맑은 고딕" w:hint="eastAsia"/>
+          <w:sz w:val="22"/>
+        </w:rPr>
+        <w:t xml:space="preserve">과 </w:t>
+      </w:r>
+      <w:r>
+        <w:rPr>
+          <w:rFonts w:ascii="맑은 고딕" w:eastAsia="맑은 고딕"/>
+          <w:sz w:val="22"/>
+        </w:rPr>
+        <w:t>quick</w:t>
+      </w:r>
+      <w:r>
+        <w:rPr>
+          <w:rFonts w:ascii="맑은 고딕" w:eastAsia="맑은 고딕" w:hint="eastAsia"/>
+          <w:sz w:val="22"/>
+        </w:rPr>
+        <w:t>이 더욱 빠르기 때문이다.</w:t>
+      </w:r>
+    </w:p>
+    <w:p>
+      <w:pPr>
+        <w:pStyle w:val="a3"/>
+        <w:spacing w:line="264" w:lineRule="auto"/>
+        <w:ind w:left="760"/>
+        <w:rPr>
+          <w:rFonts w:ascii="맑은 고딕" w:eastAsia="맑은 고딕" w:hint="eastAsia"/>
+          <w:sz w:val="22"/>
+        </w:rPr>
+      </w:pPr>
+      <w:r>
+        <w:rPr>
+          <w:rFonts w:ascii="맑은 고딕" w:eastAsia="맑은 고딕" w:hint="eastAsia"/>
+          <w:sz w:val="22"/>
+        </w:rPr>
+        <w:t xml:space="preserve">따라서 데이터의 수가 늘어날수록 </w:t>
+      </w:r>
+      <w:proofErr w:type="spellStart"/>
+      <w:r>
+        <w:rPr>
+          <w:rFonts w:ascii="맑은 고딕" w:eastAsia="맑은 고딕" w:hint="eastAsia"/>
+          <w:sz w:val="22"/>
+        </w:rPr>
+        <w:t>c</w:t>
+      </w:r>
+      <w:r>
+        <w:rPr>
+          <w:rFonts w:ascii="맑은 고딕" w:eastAsia="맑은 고딕"/>
+          <w:sz w:val="22"/>
+        </w:rPr>
+        <w:t>ude</w:t>
+      </w:r>
+      <w:proofErr w:type="spellEnd"/>
+      <w:r>
+        <w:rPr>
+          <w:rFonts w:ascii="맑은 고딕" w:eastAsia="맑은 고딕" w:hint="eastAsia"/>
+          <w:sz w:val="22"/>
+        </w:rPr>
+        <w:t>가 훨씬 빠르다는 것을 확인 할 수 있다.</w:t>
+      </w:r>
+    </w:p>
+    <w:p>
+      <w:pPr>
+        <w:pStyle w:val="a3"/>
+        <w:spacing w:line="264" w:lineRule="auto"/>
+        <w:rPr>
+          <w:rFonts w:ascii="맑은 고딕" w:eastAsia="맑은 고딕"/>
+          <w:sz w:val="22"/>
+        </w:rPr>
+      </w:pPr>
+    </w:p>
+    <w:p>
+      <w:pPr>
+        <w:pStyle w:val="a3"/>
+        <w:spacing w:line="264" w:lineRule="auto"/>
+        <w:rPr>
+          <w:rFonts w:ascii="맑은 고딕" w:eastAsia="맑은 고딕" w:hint="eastAsia"/>
+          <w:sz w:val="22"/>
+        </w:rPr>
+      </w:pPr>
+    </w:p>
+    <w:p>
+      <w:pPr>
+        <w:pStyle w:val="a3"/>
+        <w:numPr>
+          <w:ilvl w:val="0"/>
+          <w:numId w:val="10"/>
+        </w:numPr>
+        <w:spacing w:line="264" w:lineRule="auto"/>
+        <w:rPr>
+          <w:rFonts w:ascii="맑은 고딕" w:eastAsia="맑은 고딕"/>
+          <w:sz w:val="22"/>
+        </w:rPr>
+      </w:pPr>
+      <w:r>
+        <w:rPr>
+          <w:rFonts w:ascii="맑은 고딕" w:eastAsia="맑은 고딕" w:hint="eastAsia"/>
+          <w:sz w:val="22"/>
+        </w:rPr>
+        <w:t>상세 설명</w:t>
+      </w:r>
+    </w:p>
+    <w:p>
+      <w:pPr>
+        <w:pStyle w:val="a3"/>
+        <w:numPr>
+          <w:ilvl w:val="0"/>
+          <w:numId w:val="15"/>
+        </w:numPr>
+        <w:spacing w:line="264" w:lineRule="auto"/>
+        <w:rPr>
+          <w:rFonts w:ascii="맑은 고딕" w:eastAsia="맑은 고딕"/>
+          <w:sz w:val="22"/>
+        </w:rPr>
+      </w:pPr>
+      <w:r>
+        <w:rPr>
+          <w:rFonts w:ascii="맑은 고딕" w:eastAsia="맑은 고딕"/>
+          <w:sz w:val="22"/>
+        </w:rPr>
+        <w:t>Shell sort (</w:t>
+      </w:r>
+      <w:r>
+        <w:rPr>
+          <w:rFonts w:ascii="맑은 고딕" w:eastAsia="맑은 고딕" w:hint="eastAsia"/>
+          <w:sz w:val="22"/>
+        </w:rPr>
+        <w:t>주석 참조)</w:t>
+      </w:r>
+    </w:p>
+    <w:p>
+      <w:pPr>
+        <w:pStyle w:val="a3"/>
+        <w:spacing w:line="264" w:lineRule="auto"/>
+        <w:ind w:left="760"/>
+        <w:rPr>
+          <w:rFonts w:ascii="맑은 고딕" w:eastAsia="맑은 고딕"/>
+          <w:sz w:val="22"/>
+        </w:rPr>
+      </w:pPr>
+      <w:r>
+        <w:rPr>
+          <w:noProof/>
+        </w:rPr>
+        <w:lastRenderedPageBreak/>
+        <w:drawing>
+          <wp:inline distT="0" distB="0" distL="0" distR="0" wp14:anchorId="5035207B" wp14:editId="212BF45D">
+            <wp:extent cx="5410200" cy="5876925"/>
+            <wp:effectExtent l="0" t="0" r="0" b="9525"/>
+            <wp:docPr id="19" name="그림 19" descr="텍스트이(가) 표시된 사진&#10;&#10;자동 생성된 설명"/>
+            <wp:cNvGraphicFramePr>
+              <a:graphicFrameLocks xmlns:a="http://schemas.openxmlformats.org/drawingml/2006/main" noChangeAspect="1"/>
+            </wp:cNvGraphicFramePr>
+            <a:graphic xmlns:a="http://schemas.openxmlformats.org/drawingml/2006/main">
+              <a:graphicData uri="http://schemas.openxmlformats.org/drawingml/2006/picture">
+                <pic:pic xmlns:pic="http://schemas.openxmlformats.org/drawingml/2006/picture">
+                  <pic:nvPicPr>
+                    <pic:cNvPr id="19" name="그림 19" descr="텍스트이(가) 표시된 사진&#10;&#10;자동 생성된 설명"/>
+                    <pic:cNvPicPr/>
+                  </pic:nvPicPr>
+                  <pic:blipFill>
+                    <a:blip r:embed="rId23"/>
+                    <a:stretch>
+                      <a:fillRect/>
+                    </a:stretch>
+                  </pic:blipFill>
+                  <pic:spPr>
+                    <a:xfrm>
+                      <a:off x="0" y="0"/>
+                      <a:ext cx="5410200" cy="5876925"/>
+                    </a:xfrm>
+                    <a:prstGeom prst="rect">
+                      <a:avLst/>
+                    </a:prstGeom>
+                  </pic:spPr>
+                </pic:pic>
+              </a:graphicData>
+            </a:graphic>
+          </wp:inline>
+        </w:drawing>
+      </w:r>
+    </w:p>
+    <w:p>
+      <w:pPr>
+        <w:pStyle w:val="a3"/>
+        <w:spacing w:line="264" w:lineRule="auto"/>
+        <w:ind w:left="760"/>
+        <w:rPr>
+          <w:rFonts w:ascii="맑은 고딕" w:eastAsia="맑은 고딕"/>
+          <w:sz w:val="22"/>
+        </w:rPr>
+      </w:pPr>
+    </w:p>
+    <w:p>
+      <w:pPr>
+        <w:pStyle w:val="a3"/>
+        <w:numPr>
+          <w:ilvl w:val="0"/>
+          <w:numId w:val="15"/>
+        </w:numPr>
+        <w:spacing w:line="264" w:lineRule="auto"/>
+        <w:rPr>
+          <w:rFonts w:ascii="맑은 고딕" w:eastAsia="맑은 고딕"/>
+          <w:sz w:val="22"/>
+        </w:rPr>
+      </w:pPr>
+      <w:r>
+        <w:rPr>
+          <w:rFonts w:ascii="맑은 고딕" w:eastAsia="맑은 고딕"/>
+          <w:sz w:val="22"/>
+        </w:rPr>
+        <w:t>Quick sort (</w:t>
+      </w:r>
+      <w:r>
+        <w:rPr>
+          <w:rFonts w:ascii="맑은 고딕" w:eastAsia="맑은 고딕" w:hint="eastAsia"/>
+          <w:sz w:val="22"/>
+        </w:rPr>
+        <w:t>주석 참조)</w:t>
+      </w:r>
+    </w:p>
+    <w:p>
+      <w:pPr>
+        <w:pStyle w:val="a3"/>
+        <w:spacing w:line="264" w:lineRule="auto"/>
+        <w:ind w:left="760"/>
+        <w:rPr>
+          <w:rFonts w:ascii="맑은 고딕" w:eastAsia="맑은 고딕" w:hint="eastAsia"/>
+          <w:sz w:val="22"/>
+        </w:rPr>
+      </w:pPr>
+      <w:r>
+        <w:rPr>
+          <w:noProof/>
+        </w:rPr>
+        <w:lastRenderedPageBreak/>
+        <w:drawing>
+          <wp:inline distT="0" distB="0" distL="0" distR="0" wp14:anchorId="269A2A0A" wp14:editId="034B82C0">
+            <wp:extent cx="5734050" cy="6657975"/>
+            <wp:effectExtent l="0" t="0" r="0" b="9525"/>
+            <wp:docPr id="20" name="그림 20" descr="텍스트이(가) 표시된 사진&#10;&#10;자동 생성된 설명"/>
+            <wp:cNvGraphicFramePr>
+              <a:graphicFrameLocks xmlns:a="http://schemas.openxmlformats.org/drawingml/2006/main" noChangeAspect="1"/>
+            </wp:cNvGraphicFramePr>
+            <a:graphic xmlns:a="http://schemas.openxmlformats.org/drawingml/2006/main">
+              <a:graphicData uri="http://schemas.openxmlformats.org/drawingml/2006/picture">
+                <pic:pic xmlns:pic="http://schemas.openxmlformats.org/drawingml/2006/picture">
+                  <pic:nvPicPr>
+                    <pic:cNvPr id="20" name="그림 20" descr="텍스트이(가) 표시된 사진&#10;&#10;자동 생성된 설명"/>
+                    <pic:cNvPicPr/>
+                  </pic:nvPicPr>
+                  <pic:blipFill>
+                    <a:blip r:embed="rId24"/>
+                    <a:stretch>
+                      <a:fillRect/>
+                    </a:stretch>
+                  </pic:blipFill>
+                  <pic:spPr>
+                    <a:xfrm>
+                      <a:off x="0" y="0"/>
+                      <a:ext cx="5734050" cy="6657975"/>
+                    </a:xfrm>
+                    <a:prstGeom prst="rect">
+                      <a:avLst/>
+                    </a:prstGeom>
+                  </pic:spPr>
+                </pic:pic>
+              </a:graphicData>
+            </a:graphic>
+          </wp:inline>
+        </w:drawing>
+      </w:r>
+    </w:p>
+    <w:p>
+      <w:pPr>
+        <w:pStyle w:val="a3"/>
+        <w:spacing w:line="264" w:lineRule="auto"/>
+        <w:rPr>
+          <w:rFonts w:ascii="맑은 고딕" w:eastAsia="맑은 고딕"/>
+          <w:sz w:val="22"/>
+        </w:rPr>
+      </w:pPr>
+    </w:p>
+    <w:p>
+      <w:pPr>
+        <w:pStyle w:val="a3"/>
+        <w:spacing w:line="264" w:lineRule="auto"/>
+        <w:rPr>
+          <w:rFonts w:ascii="맑은 고딕" w:eastAsia="맑은 고딕"/>
+          <w:sz w:val="22"/>
+        </w:rPr>
+      </w:pPr>
+    </w:p>
+    <w:p>
+      <w:pPr>
+        <w:pStyle w:val="a3"/>
+        <w:numPr>
+          <w:ilvl w:val="0"/>
+          <w:numId w:val="15"/>
+        </w:numPr>
+        <w:spacing w:line="264" w:lineRule="auto"/>
+        <w:rPr>
+          <w:rFonts w:ascii="맑은 고딕" w:eastAsia="맑은 고딕"/>
+          <w:sz w:val="22"/>
+        </w:rPr>
+      </w:pPr>
+      <w:proofErr w:type="spellStart"/>
+      <w:r>
+        <w:rPr>
+          <w:rFonts w:ascii="맑은 고딕" w:eastAsia="맑은 고딕"/>
+          <w:sz w:val="22"/>
+        </w:rPr>
+        <w:t>Bitonic</w:t>
+      </w:r>
+      <w:proofErr w:type="spellEnd"/>
+      <w:r>
+        <w:rPr>
+          <w:rFonts w:ascii="맑은 고딕" w:eastAsia="맑은 고딕"/>
+          <w:sz w:val="22"/>
+        </w:rPr>
+        <w:t xml:space="preserve"> sort</w:t>
+      </w:r>
+    </w:p>
+    <w:p>
+      <w:pPr>
+        <w:pStyle w:val="a3"/>
+        <w:spacing w:line="264" w:lineRule="auto"/>
+        <w:ind w:left="760"/>
+        <w:rPr>
+          <w:rFonts w:ascii="맑은 고딕" w:eastAsia="맑은 고딕" w:hint="eastAsia"/>
+          <w:sz w:val="22"/>
+        </w:rPr>
+      </w:pPr>
+      <w:r>
+        <w:rPr>
+          <w:rFonts w:ascii="맑은 고딕" w:eastAsia="맑은 고딕" w:hint="eastAsia"/>
+          <w:sz w:val="22"/>
+        </w:rPr>
+        <w:t>T</w:t>
+      </w:r>
+      <w:r>
+        <w:rPr>
+          <w:rFonts w:ascii="맑은 고딕" w:eastAsia="맑은 고딕"/>
+          <w:sz w:val="22"/>
+        </w:rPr>
+        <w:t>HREADS</w:t>
+      </w:r>
+      <w:r>
+        <w:rPr>
+          <w:rFonts w:ascii="맑은 고딕" w:eastAsia="맑은 고딕" w:hint="eastAsia"/>
+          <w:sz w:val="22"/>
+        </w:rPr>
+        <w:t xml:space="preserve">와 </w:t>
+      </w:r>
+      <w:r>
+        <w:rPr>
+          <w:rFonts w:ascii="맑은 고딕" w:eastAsia="맑은 고딕"/>
+          <w:sz w:val="22"/>
+        </w:rPr>
+        <w:t xml:space="preserve">BLOCKS </w:t>
+      </w:r>
+      <w:r>
+        <w:rPr>
+          <w:rFonts w:ascii="맑은 고딕" w:eastAsia="맑은 고딕" w:hint="eastAsia"/>
+          <w:sz w:val="22"/>
+        </w:rPr>
+        <w:t>의 수를 조절하면서 데이터의 수를 늘렸다</w:t>
+      </w:r>
+      <w:r>
+        <w:rPr>
+          <w:rFonts w:ascii="맑은 고딕" w:eastAsia="맑은 고딕"/>
+          <w:sz w:val="22"/>
+        </w:rPr>
+        <w:t xml:space="preserve">. </w:t>
+      </w:r>
+      <w:r>
+        <w:rPr>
+          <w:rFonts w:ascii="맑은 고딕" w:eastAsia="맑은 고딕" w:hint="eastAsia"/>
+          <w:sz w:val="22"/>
+        </w:rPr>
+        <w:t xml:space="preserve">데이터의 수를 증가시키며 </w:t>
+      </w:r>
+      <w:proofErr w:type="spellStart"/>
+      <w:r>
+        <w:rPr>
+          <w:rFonts w:ascii="맑은 고딕" w:eastAsia="맑은 고딕"/>
+          <w:sz w:val="22"/>
+        </w:rPr>
+        <w:t>cuda</w:t>
+      </w:r>
+      <w:proofErr w:type="spellEnd"/>
+      <w:r>
+        <w:rPr>
+          <w:rFonts w:ascii="맑은 고딕" w:eastAsia="맑은 고딕" w:hint="eastAsia"/>
+          <w:sz w:val="22"/>
+        </w:rPr>
+        <w:t xml:space="preserve">를 활용한 </w:t>
+      </w:r>
+      <w:proofErr w:type="spellStart"/>
+      <w:r>
+        <w:rPr>
+          <w:rFonts w:ascii="맑은 고딕" w:eastAsia="맑은 고딕"/>
+          <w:sz w:val="22"/>
+        </w:rPr>
+        <w:t>bitonic</w:t>
+      </w:r>
+      <w:proofErr w:type="spellEnd"/>
+      <w:r>
+        <w:rPr>
+          <w:rFonts w:ascii="맑은 고딕" w:eastAsia="맑은 고딕"/>
+          <w:sz w:val="22"/>
+        </w:rPr>
+        <w:t xml:space="preserve"> sort</w:t>
+      </w:r>
+      <w:r>
+        <w:rPr>
+          <w:rFonts w:ascii="맑은 고딕" w:eastAsia="맑은 고딕" w:hint="eastAsia"/>
+          <w:sz w:val="22"/>
+        </w:rPr>
+        <w:t>의 실행 시간을 출력했다.</w:t>
+      </w:r>
+    </w:p>
+    <w:p>
+      <w:pPr>
+        <w:pStyle w:val="a3"/>
+        <w:spacing w:line="264" w:lineRule="auto"/>
+        <w:rPr>
+          <w:rFonts w:ascii="맑은 고딕" w:eastAsia="맑은 고딕" w:hint="eastAsia"/>
+          <w:sz w:val="22"/>
+        </w:rPr>
+      </w:pPr>
+    </w:p>
     <w:sectPr>
       <w:endnotePr>
         <w:numFmt w:val="decimal"/>
@@ -1894,6 +4052,184 @@
     </w:lvl>
   </w:abstractNum>
   <w:abstractNum w:abstractNumId="1" w15:restartNumberingAfterBreak="0">
+    <w:nsid w:val="09F078A4"/>
+    <w:multiLevelType w:val="hybridMultilevel"/>
+    <w:tmpl w:val="05F02B18"/>
+    <w:lvl w:ilvl="0" w:tplc="AD90E6C8">
+      <w:start w:val="1"/>
+      <w:numFmt w:val="decimal"/>
+      <w:lvlText w:val="%1)"/>
+      <w:lvlJc w:val="left"/>
+      <w:pPr>
+        <w:ind w:left="760" w:hanging="360"/>
+      </w:pPr>
+      <w:rPr>
+        <w:rFonts w:hint="default"/>
+      </w:rPr>
+    </w:lvl>
+    <w:lvl w:ilvl="1" w:tplc="04090019" w:tentative="1">
+      <w:start w:val="1"/>
+      <w:numFmt w:val="upperLetter"/>
+      <w:lvlText w:val="%2."/>
+      <w:lvlJc w:val="left"/>
+      <w:pPr>
+        <w:ind w:left="1200" w:hanging="400"/>
+      </w:pPr>
+    </w:lvl>
+    <w:lvl w:ilvl="2" w:tplc="0409001B" w:tentative="1">
+      <w:start w:val="1"/>
+      <w:numFmt w:val="lowerRoman"/>
+      <w:lvlText w:val="%3."/>
+      <w:lvlJc w:val="right"/>
+      <w:pPr>
+        <w:ind w:left="1600" w:hanging="400"/>
+      </w:pPr>
+    </w:lvl>
+    <w:lvl w:ilvl="3" w:tplc="0409000F" w:tentative="1">
+      <w:start w:val="1"/>
+      <w:numFmt w:val="decimal"/>
+      <w:lvlText w:val="%4."/>
+      <w:lvlJc w:val="left"/>
+      <w:pPr>
+        <w:ind w:left="2000" w:hanging="400"/>
+      </w:pPr>
+    </w:lvl>
+    <w:lvl w:ilvl="4" w:tplc="04090019" w:tentative="1">
+      <w:start w:val="1"/>
+      <w:numFmt w:val="upperLetter"/>
+      <w:lvlText w:val="%5."/>
+      <w:lvlJc w:val="left"/>
+      <w:pPr>
+        <w:ind w:left="2400" w:hanging="400"/>
+      </w:pPr>
+    </w:lvl>
+    <w:lvl w:ilvl="5" w:tplc="0409001B" w:tentative="1">
+      <w:start w:val="1"/>
+      <w:numFmt w:val="lowerRoman"/>
+      <w:lvlText w:val="%6."/>
+      <w:lvlJc w:val="right"/>
+      <w:pPr>
+        <w:ind w:left="2800" w:hanging="400"/>
+      </w:pPr>
+    </w:lvl>
+    <w:lvl w:ilvl="6" w:tplc="0409000F" w:tentative="1">
+      <w:start w:val="1"/>
+      <w:numFmt w:val="decimal"/>
+      <w:lvlText w:val="%7."/>
+      <w:lvlJc w:val="left"/>
+      <w:pPr>
+        <w:ind w:left="3200" w:hanging="400"/>
+      </w:pPr>
+    </w:lvl>
+    <w:lvl w:ilvl="7" w:tplc="04090019" w:tentative="1">
+      <w:start w:val="1"/>
+      <w:numFmt w:val="upperLetter"/>
+      <w:lvlText w:val="%8."/>
+      <w:lvlJc w:val="left"/>
+      <w:pPr>
+        <w:ind w:left="3600" w:hanging="400"/>
+      </w:pPr>
+    </w:lvl>
+    <w:lvl w:ilvl="8" w:tplc="0409001B" w:tentative="1">
+      <w:start w:val="1"/>
+      <w:numFmt w:val="lowerRoman"/>
+      <w:lvlText w:val="%9."/>
+      <w:lvlJc w:val="right"/>
+      <w:pPr>
+        <w:ind w:left="4000" w:hanging="400"/>
+      </w:pPr>
+    </w:lvl>
+  </w:abstractNum>
+  <w:abstractNum w:abstractNumId="2" w15:restartNumberingAfterBreak="0">
+    <w:nsid w:val="0ACE2862"/>
+    <w:multiLevelType w:val="hybridMultilevel"/>
+    <w:tmpl w:val="0A6C0BEC"/>
+    <w:lvl w:ilvl="0" w:tplc="F92E0876">
+      <w:start w:val="1"/>
+      <w:numFmt w:val="decimal"/>
+      <w:lvlText w:val="%1)"/>
+      <w:lvlJc w:val="left"/>
+      <w:pPr>
+        <w:ind w:left="760" w:hanging="360"/>
+      </w:pPr>
+      <w:rPr>
+        <w:rFonts w:hint="default"/>
+      </w:rPr>
+    </w:lvl>
+    <w:lvl w:ilvl="1" w:tplc="04090019" w:tentative="1">
+      <w:start w:val="1"/>
+      <w:numFmt w:val="upperLetter"/>
+      <w:lvlText w:val="%2."/>
+      <w:lvlJc w:val="left"/>
+      <w:pPr>
+        <w:ind w:left="1200" w:hanging="400"/>
+      </w:pPr>
+    </w:lvl>
+    <w:lvl w:ilvl="2" w:tplc="0409001B" w:tentative="1">
+      <w:start w:val="1"/>
+      <w:numFmt w:val="lowerRoman"/>
+      <w:lvlText w:val="%3."/>
+      <w:lvlJc w:val="right"/>
+      <w:pPr>
+        <w:ind w:left="1600" w:hanging="400"/>
+      </w:pPr>
+    </w:lvl>
+    <w:lvl w:ilvl="3" w:tplc="0409000F" w:tentative="1">
+      <w:start w:val="1"/>
+      <w:numFmt w:val="decimal"/>
+      <w:lvlText w:val="%4."/>
+      <w:lvlJc w:val="left"/>
+      <w:pPr>
+        <w:ind w:left="2000" w:hanging="400"/>
+      </w:pPr>
+    </w:lvl>
+    <w:lvl w:ilvl="4" w:tplc="04090019" w:tentative="1">
+      <w:start w:val="1"/>
+      <w:numFmt w:val="upperLetter"/>
+      <w:lvlText w:val="%5."/>
+      <w:lvlJc w:val="left"/>
+      <w:pPr>
+        <w:ind w:left="2400" w:hanging="400"/>
+      </w:pPr>
+    </w:lvl>
+    <w:lvl w:ilvl="5" w:tplc="0409001B" w:tentative="1">
+      <w:start w:val="1"/>
+      <w:numFmt w:val="lowerRoman"/>
+      <w:lvlText w:val="%6."/>
+      <w:lvlJc w:val="right"/>
+      <w:pPr>
+        <w:ind w:left="2800" w:hanging="400"/>
+      </w:pPr>
+    </w:lvl>
+    <w:lvl w:ilvl="6" w:tplc="0409000F" w:tentative="1">
+      <w:start w:val="1"/>
+      <w:numFmt w:val="decimal"/>
+      <w:lvlText w:val="%7."/>
+      <w:lvlJc w:val="left"/>
+      <w:pPr>
+        <w:ind w:left="3200" w:hanging="400"/>
+      </w:pPr>
+    </w:lvl>
+    <w:lvl w:ilvl="7" w:tplc="04090019" w:tentative="1">
+      <w:start w:val="1"/>
+      <w:numFmt w:val="upperLetter"/>
+      <w:lvlText w:val="%8."/>
+      <w:lvlJc w:val="left"/>
+      <w:pPr>
+        <w:ind w:left="3600" w:hanging="400"/>
+      </w:pPr>
+    </w:lvl>
+    <w:lvl w:ilvl="8" w:tplc="0409001B" w:tentative="1">
+      <w:start w:val="1"/>
+      <w:numFmt w:val="lowerRoman"/>
+      <w:lvlText w:val="%9."/>
+      <w:lvlJc w:val="right"/>
+      <w:pPr>
+        <w:ind w:left="4000" w:hanging="400"/>
+      </w:pPr>
+    </w:lvl>
+  </w:abstractNum>
+  <w:abstractNum w:abstractNumId="3" w15:restartNumberingAfterBreak="0">
     <w:nsid w:val="219D3F33"/>
     <w:multiLevelType w:val="multilevel"/>
     <w:tmpl w:val="6E2E7332"/>
@@ -1958,7 +4294,7 @@
       <w:lvlJc w:val="left"/>
     </w:lvl>
   </w:abstractNum>
-  <w:abstractNum w:abstractNumId="2" w15:restartNumberingAfterBreak="0">
+  <w:abstractNum w:abstractNumId="4" w15:restartNumberingAfterBreak="0">
     <w:nsid w:val="22ED0D72"/>
     <w:multiLevelType w:val="hybridMultilevel"/>
     <w:tmpl w:val="578C16D4"/>
@@ -1974,7 +4310,7 @@
         <w:rFonts w:hint="default"/>
       </w:rPr>
     </w:lvl>
-    <w:lvl w:ilvl="1" w:tplc="04090019" w:tentative="1">
+    <w:lvl w:ilvl="1" w:tplc="04090019">
       <w:start w:val="1"/>
       <w:numFmt w:val="upperLetter"/>
       <w:lvlText w:val="%2."/>
@@ -2047,7 +4383,7 @@
       </w:pPr>
     </w:lvl>
   </w:abstractNum>
-  <w:abstractNum w:abstractNumId="3" w15:restartNumberingAfterBreak="0">
+  <w:abstractNum w:abstractNumId="5" w15:restartNumberingAfterBreak="0">
     <w:nsid w:val="31681687"/>
     <w:multiLevelType w:val="multilevel"/>
     <w:tmpl w:val="D08AD142"/>
@@ -2146,7 +4482,7 @@
       <w:lvlJc w:val="left"/>
     </w:lvl>
   </w:abstractNum>
-  <w:abstractNum w:abstractNumId="4" w15:restartNumberingAfterBreak="0">
+  <w:abstractNum w:abstractNumId="6" w15:restartNumberingAfterBreak="0">
     <w:nsid w:val="4209230E"/>
     <w:multiLevelType w:val="multilevel"/>
     <w:tmpl w:val="09623FE6"/>
@@ -2211,7 +4547,7 @@
       <w:lvlJc w:val="left"/>
     </w:lvl>
   </w:abstractNum>
-  <w:abstractNum w:abstractNumId="5" w15:restartNumberingAfterBreak="0">
+  <w:abstractNum w:abstractNumId="7" w15:restartNumberingAfterBreak="0">
     <w:nsid w:val="49643778"/>
     <w:multiLevelType w:val="multilevel"/>
     <w:tmpl w:val="8B163112"/>
@@ -2276,7 +4612,96 @@
       <w:lvlJc w:val="left"/>
     </w:lvl>
   </w:abstractNum>
-  <w:abstractNum w:abstractNumId="6" w15:restartNumberingAfterBreak="0">
+  <w:abstractNum w:abstractNumId="8" w15:restartNumberingAfterBreak="0">
+    <w:nsid w:val="4CDB2F77"/>
+    <w:multiLevelType w:val="hybridMultilevel"/>
+    <w:tmpl w:val="9662C3F2"/>
+    <w:lvl w:ilvl="0" w:tplc="EF5E9494">
+      <w:start w:val="1"/>
+      <w:numFmt w:val="decimal"/>
+      <w:lvlText w:val="%1)"/>
+      <w:lvlJc w:val="left"/>
+      <w:pPr>
+        <w:ind w:left="760" w:hanging="360"/>
+      </w:pPr>
+      <w:rPr>
+        <w:rFonts w:hint="default"/>
+      </w:rPr>
+    </w:lvl>
+    <w:lvl w:ilvl="1" w:tplc="04090019" w:tentative="1">
+      <w:start w:val="1"/>
+      <w:numFmt w:val="upperLetter"/>
+      <w:lvlText w:val="%2."/>
+      <w:lvlJc w:val="left"/>
+      <w:pPr>
+        <w:ind w:left="1200" w:hanging="400"/>
+      </w:pPr>
+    </w:lvl>
+    <w:lvl w:ilvl="2" w:tplc="0409001B" w:tentative="1">
+      <w:start w:val="1"/>
+      <w:numFmt w:val="lowerRoman"/>
+      <w:lvlText w:val="%3."/>
+      <w:lvlJc w:val="right"/>
+      <w:pPr>
+        <w:ind w:left="1600" w:hanging="400"/>
+      </w:pPr>
+    </w:lvl>
+    <w:lvl w:ilvl="3" w:tplc="0409000F" w:tentative="1">
+      <w:start w:val="1"/>
+      <w:numFmt w:val="decimal"/>
+      <w:lvlText w:val="%4."/>
+      <w:lvlJc w:val="left"/>
+      <w:pPr>
+        <w:ind w:left="2000" w:hanging="400"/>
+      </w:pPr>
+    </w:lvl>
+    <w:lvl w:ilvl="4" w:tplc="04090019" w:tentative="1">
+      <w:start w:val="1"/>
+      <w:numFmt w:val="upperLetter"/>
+      <w:lvlText w:val="%5."/>
+      <w:lvlJc w:val="left"/>
+      <w:pPr>
+        <w:ind w:left="2400" w:hanging="400"/>
+      </w:pPr>
+    </w:lvl>
+    <w:lvl w:ilvl="5" w:tplc="0409001B" w:tentative="1">
+      <w:start w:val="1"/>
+      <w:numFmt w:val="lowerRoman"/>
+      <w:lvlText w:val="%6."/>
+      <w:lvlJc w:val="right"/>
+      <w:pPr>
+        <w:ind w:left="2800" w:hanging="400"/>
+      </w:pPr>
+    </w:lvl>
+    <w:lvl w:ilvl="6" w:tplc="0409000F" w:tentative="1">
+      <w:start w:val="1"/>
+      <w:numFmt w:val="decimal"/>
+      <w:lvlText w:val="%7."/>
+      <w:lvlJc w:val="left"/>
+      <w:pPr>
+        <w:ind w:left="3200" w:hanging="400"/>
+      </w:pPr>
+    </w:lvl>
+    <w:lvl w:ilvl="7" w:tplc="04090019" w:tentative="1">
+      <w:start w:val="1"/>
+      <w:numFmt w:val="upperLetter"/>
+      <w:lvlText w:val="%8."/>
+      <w:lvlJc w:val="left"/>
+      <w:pPr>
+        <w:ind w:left="3600" w:hanging="400"/>
+      </w:pPr>
+    </w:lvl>
+    <w:lvl w:ilvl="8" w:tplc="0409001B" w:tentative="1">
+      <w:start w:val="1"/>
+      <w:numFmt w:val="lowerRoman"/>
+      <w:lvlText w:val="%9."/>
+      <w:lvlJc w:val="right"/>
+      <w:pPr>
+        <w:ind w:left="4000" w:hanging="400"/>
+      </w:pPr>
+    </w:lvl>
+  </w:abstractNum>
+  <w:abstractNum w:abstractNumId="9" w15:restartNumberingAfterBreak="0">
     <w:nsid w:val="5D350E33"/>
     <w:multiLevelType w:val="multilevel"/>
     <w:tmpl w:val="BB1A87C4"/>
@@ -2341,7 +4766,7 @@
       <w:lvlJc w:val="left"/>
     </w:lvl>
   </w:abstractNum>
-  <w:abstractNum w:abstractNumId="7" w15:restartNumberingAfterBreak="0">
+  <w:abstractNum w:abstractNumId="10" w15:restartNumberingAfterBreak="0">
     <w:nsid w:val="62DE17F2"/>
     <w:multiLevelType w:val="multilevel"/>
     <w:tmpl w:val="A9C0DF12"/>
@@ -2406,7 +4831,120 @@
       <w:lvlJc w:val="left"/>
     </w:lvl>
   </w:abstractNum>
-  <w:abstractNum w:abstractNumId="8" w15:restartNumberingAfterBreak="0">
+  <w:abstractNum w:abstractNumId="11" w15:restartNumberingAfterBreak="0">
+    <w:nsid w:val="65E8309E"/>
+    <w:multiLevelType w:val="hybridMultilevel"/>
+    <w:tmpl w:val="31CA5D76"/>
+    <w:lvl w:ilvl="0" w:tplc="0CB03742">
+      <w:start w:val="1"/>
+      <w:numFmt w:val="bullet"/>
+      <w:lvlText w:val=""/>
+      <w:lvlJc w:val="left"/>
+      <w:pPr>
+        <w:ind w:left="760" w:hanging="360"/>
+      </w:pPr>
+      <w:rPr>
+        <w:rFonts w:ascii="Wingdings" w:eastAsia="맑은 고딕" w:hAnsi="Wingdings" w:cstheme="minorBidi" w:hint="default"/>
+      </w:rPr>
+    </w:lvl>
+    <w:lvl w:ilvl="1" w:tplc="04090003" w:tentative="1">
+      <w:start w:val="1"/>
+      <w:numFmt w:val="bullet"/>
+      <w:lvlText w:val=""/>
+      <w:lvlJc w:val="left"/>
+      <w:pPr>
+        <w:ind w:left="1200" w:hanging="400"/>
+      </w:pPr>
+      <w:rPr>
+        <w:rFonts w:ascii="Wingdings" w:hAnsi="Wingdings" w:hint="default"/>
+      </w:rPr>
+    </w:lvl>
+    <w:lvl w:ilvl="2" w:tplc="04090005" w:tentative="1">
+      <w:start w:val="1"/>
+      <w:numFmt w:val="bullet"/>
+      <w:lvlText w:val=""/>
+      <w:lvlJc w:val="left"/>
+      <w:pPr>
+        <w:ind w:left="1600" w:hanging="400"/>
+      </w:pPr>
+      <w:rPr>
+        <w:rFonts w:ascii="Wingdings" w:hAnsi="Wingdings" w:hint="default"/>
+      </w:rPr>
+    </w:lvl>
+    <w:lvl w:ilvl="3" w:tplc="04090001" w:tentative="1">
+      <w:start w:val="1"/>
+      <w:numFmt w:val="bullet"/>
+      <w:lvlText w:val=""/>
+      <w:lvlJc w:val="left"/>
+      <w:pPr>
+        <w:ind w:left="2000" w:hanging="400"/>
+      </w:pPr>
+      <w:rPr>
+        <w:rFonts w:ascii="Wingdings" w:hAnsi="Wingdings" w:hint="default"/>
+      </w:rPr>
+    </w:lvl>
+    <w:lvl w:ilvl="4" w:tplc="04090003" w:tentative="1">
+      <w:start w:val="1"/>
+      <w:numFmt w:val="bullet"/>
+      <w:lvlText w:val=""/>
+      <w:lvlJc w:val="left"/>
+      <w:pPr>
+        <w:ind w:left="2400" w:hanging="400"/>
+      </w:pPr>
+      <w:rPr>
+        <w:rFonts w:ascii="Wingdings" w:hAnsi="Wingdings" w:hint="default"/>
+      </w:rPr>
+    </w:lvl>
+    <w:lvl w:ilvl="5" w:tplc="04090005" w:tentative="1">
+      <w:start w:val="1"/>
+      <w:numFmt w:val="bullet"/>
+      <w:lvlText w:val=""/>
+      <w:lvlJc w:val="left"/>
+      <w:pPr>
+        <w:ind w:left="2800" w:hanging="400"/>
+      </w:pPr>
+      <w:rPr>
+        <w:rFonts w:ascii="Wingdings" w:hAnsi="Wingdings" w:hint="default"/>
+      </w:rPr>
+    </w:lvl>
+    <w:lvl w:ilvl="6" w:tplc="04090001" w:tentative="1">
+      <w:start w:val="1"/>
+      <w:numFmt w:val="bullet"/>
+      <w:lvlText w:val=""/>
+      <w:lvlJc w:val="left"/>
+      <w:pPr>
+        <w:ind w:left="3200" w:hanging="400"/>
+      </w:pPr>
+      <w:rPr>
+        <w:rFonts w:ascii="Wingdings" w:hAnsi="Wingdings" w:hint="default"/>
+      </w:rPr>
+    </w:lvl>
+    <w:lvl w:ilvl="7" w:tplc="04090003" w:tentative="1">
+      <w:start w:val="1"/>
+      <w:numFmt w:val="bullet"/>
+      <w:lvlText w:val=""/>
+      <w:lvlJc w:val="left"/>
+      <w:pPr>
+        <w:ind w:left="3600" w:hanging="400"/>
+      </w:pPr>
+      <w:rPr>
+        <w:rFonts w:ascii="Wingdings" w:hAnsi="Wingdings" w:hint="default"/>
+      </w:rPr>
+    </w:lvl>
+    <w:lvl w:ilvl="8" w:tplc="04090005" w:tentative="1">
+      <w:start w:val="1"/>
+      <w:numFmt w:val="bullet"/>
+      <w:lvlText w:val=""/>
+      <w:lvlJc w:val="left"/>
+      <w:pPr>
+        <w:ind w:left="4000" w:hanging="400"/>
+      </w:pPr>
+      <w:rPr>
+        <w:rFonts w:ascii="Wingdings" w:hAnsi="Wingdings" w:hint="default"/>
+      </w:rPr>
+    </w:lvl>
+  </w:abstractNum>
+  <w:abstractNum w:abstractNumId="12" w15:restartNumberingAfterBreak="0">
     <w:nsid w:val="709605D7"/>
     <w:multiLevelType w:val="multilevel"/>
     <w:tmpl w:val="80E07DC6"/>
@@ -2471,7 +5009,96 @@
       <w:lvlJc w:val="left"/>
     </w:lvl>
   </w:abstractNum>
-  <w:abstractNum w:abstractNumId="9" w15:restartNumberingAfterBreak="0">
+  <w:abstractNum w:abstractNumId="13" w15:restartNumberingAfterBreak="0">
+    <w:nsid w:val="71C5505F"/>
+    <w:multiLevelType w:val="hybridMultilevel"/>
+    <w:tmpl w:val="836A1A4E"/>
+    <w:lvl w:ilvl="0" w:tplc="5A52955C">
+      <w:start w:val="1"/>
+      <w:numFmt w:val="decimal"/>
+      <w:lvlText w:val="%1)"/>
+      <w:lvlJc w:val="left"/>
+      <w:pPr>
+        <w:ind w:left="760" w:hanging="360"/>
+      </w:pPr>
+      <w:rPr>
+        <w:rFonts w:hint="default"/>
+      </w:rPr>
+    </w:lvl>
+    <w:lvl w:ilvl="1" w:tplc="04090019" w:tentative="1">
+      <w:start w:val="1"/>
+      <w:numFmt w:val="upperLetter"/>
+      <w:lvlText w:val="%2."/>
+      <w:lvlJc w:val="left"/>
+      <w:pPr>
+        <w:ind w:left="1200" w:hanging="400"/>
+      </w:pPr>
+    </w:lvl>
+    <w:lvl w:ilvl="2" w:tplc="0409001B" w:tentative="1">
+      <w:start w:val="1"/>
+      <w:numFmt w:val="lowerRoman"/>
+      <w:lvlText w:val="%3."/>
+      <w:lvlJc w:val="right"/>
+      <w:pPr>
+        <w:ind w:left="1600" w:hanging="400"/>
+      </w:pPr>
+    </w:lvl>
+    <w:lvl w:ilvl="3" w:tplc="0409000F" w:tentative="1">
+      <w:start w:val="1"/>
+      <w:numFmt w:val="decimal"/>
+      <w:lvlText w:val="%4."/>
+      <w:lvlJc w:val="left"/>
+      <w:pPr>
+        <w:ind w:left="2000" w:hanging="400"/>
+      </w:pPr>
+    </w:lvl>
+    <w:lvl w:ilvl="4" w:tplc="04090019" w:tentative="1">
+      <w:start w:val="1"/>
+      <w:numFmt w:val="upperLetter"/>
+      <w:lvlText w:val="%5."/>
+      <w:lvlJc w:val="left"/>
+      <w:pPr>
+        <w:ind w:left="2400" w:hanging="400"/>
+      </w:pPr>
+    </w:lvl>
+    <w:lvl w:ilvl="5" w:tplc="0409001B" w:tentative="1">
+      <w:start w:val="1"/>
+      <w:numFmt w:val="lowerRoman"/>
+      <w:lvlText w:val="%6."/>
+      <w:lvlJc w:val="right"/>
+      <w:pPr>
+        <w:ind w:left="2800" w:hanging="400"/>
+      </w:pPr>
+    </w:lvl>
+    <w:lvl w:ilvl="6" w:tplc="0409000F" w:tentative="1">
+      <w:start w:val="1"/>
+      <w:numFmt w:val="decimal"/>
+      <w:lvlText w:val="%7."/>
+      <w:lvlJc w:val="left"/>
+      <w:pPr>
+        <w:ind w:left="3200" w:hanging="400"/>
+      </w:pPr>
+    </w:lvl>
+    <w:lvl w:ilvl="7" w:tplc="04090019" w:tentative="1">
+      <w:start w:val="1"/>
+      <w:numFmt w:val="upperLetter"/>
+      <w:lvlText w:val="%8."/>
+      <w:lvlJc w:val="left"/>
+      <w:pPr>
+        <w:ind w:left="3600" w:hanging="400"/>
+      </w:pPr>
+    </w:lvl>
+    <w:lvl w:ilvl="8" w:tplc="0409001B" w:tentative="1">
+      <w:start w:val="1"/>
+      <w:numFmt w:val="lowerRoman"/>
+      <w:lvlText w:val="%9."/>
+      <w:lvlJc w:val="right"/>
+      <w:pPr>
+        <w:ind w:left="4000" w:hanging="400"/>
+      </w:pPr>
+    </w:lvl>
+  </w:abstractNum>
+  <w:abstractNum w:abstractNumId="14" w15:restartNumberingAfterBreak="0">
     <w:nsid w:val="7CD1365D"/>
     <w:multiLevelType w:val="multilevel"/>
     <w:tmpl w:val="8706926A"/>
@@ -2537,34 +5164,49 @@
     </w:lvl>
   </w:abstractNum>
   <w:num w:numId="1">
+    <w:abstractNumId w:val="5"/>
+  </w:num>
+  <w:num w:numId="2">
+    <w:abstractNumId w:val="6"/>
+  </w:num>
+  <w:num w:numId="3">
+    <w:abstractNumId w:val="12"/>
+  </w:num>
+  <w:num w:numId="4">
+    <w:abstractNumId w:val="7"/>
+  </w:num>
+  <w:num w:numId="5">
+    <w:abstractNumId w:val="10"/>
+  </w:num>
+  <w:num w:numId="6">
     <w:abstractNumId w:val="3"/>
   </w:num>
-  <w:num w:numId="2">
-    <w:abstractNumId w:val="4"/>
-  </w:num>
-  <w:num w:numId="3">
-    <w:abstractNumId w:val="8"/>
-  </w:num>
-  <w:num w:numId="4">
-    <w:abstractNumId w:val="5"/>
-  </w:num>
-  <w:num w:numId="5">
-    <w:abstractNumId w:val="7"/>
-  </w:num>
-  <w:num w:numId="6">
-    <w:abstractNumId w:val="1"/>
-  </w:num>
   <w:num w:numId="7">
-    <w:abstractNumId w:val="6"/>
+    <w:abstractNumId w:val="9"/>
   </w:num>
   <w:num w:numId="8">
-    <w:abstractNumId w:val="9"/>
+    <w:abstractNumId w:val="14"/>
   </w:num>
   <w:num w:numId="9">
-    <w:abstractNumId w:val="2"/>
+    <w:abstractNumId w:val="4"/>
   </w:num>
   <w:num w:numId="10">
     <w:abstractNumId w:val="0"/>
+  </w:num>
+  <w:num w:numId="11">
+    <w:abstractNumId w:val="1"/>
+  </w:num>
+  <w:num w:numId="12">
+    <w:abstractNumId w:val="2"/>
+  </w:num>
+  <w:num w:numId="13">
+    <w:abstractNumId w:val="13"/>
+  </w:num>
+  <w:num w:numId="14">
+    <w:abstractNumId w:val="11"/>
+  </w:num>
+  <w:num w:numId="15">
+    <w:abstractNumId w:val="8"/>
   </w:num>
 </w:numbering>
 </file>
@@ -3366,6 +6008,25 @@
     <w:uiPriority w:val="99"/>
     <w:rsid w:val="00E129F4"/>
   </w:style>
+  <w:style w:type="table" w:styleId="aa">
+    <w:name w:val="Table Grid"/>
+    <w:basedOn w:val="a1"/>
+    <w:uiPriority w:val="39"/>
+    <w:rsid w:val="005512C0"/>
+    <w:pPr>
+      <w:spacing w:after="0" w:line="240" w:lineRule="auto"/>
+    </w:pPr>
+    <w:tblPr>
+      <w:tblBorders>
+        <w:top w:val="single" w:sz="4" w:space="0" w:color="auto"/>
+        <w:left w:val="single" w:sz="4" w:space="0" w:color="auto"/>
+        <w:bottom w:val="single" w:sz="4" w:space="0" w:color="auto"/>
+        <w:right w:val="single" w:sz="4" w:space="0" w:color="auto"/>
+        <w:insideH w:val="single" w:sz="4" w:space="0" w:color="auto"/>
+        <w:insideV w:val="single" w:sz="4" w:space="0" w:color="auto"/>
+      </w:tblBorders>
+    </w:tblPr>
+  </w:style>
 </w:styles>
 </file>
 
